--- a/output/tsminified.docx
+++ b/output/tsminified.docx
@@ -3622,6 +3622,85 @@
         <w:t xml:space="preserve">MyComponent {}</w:t>
       </w:r>
     </w:p>
+    <w:p>
+      <w:pPr>
+        <w:pStyle w:val="FirstParagraph"/>
+      </w:pPr>
+      <w:r>
+        <w:t xml:space="preserve">A basic component can have some css:</w:t>
+      </w:r>
+    </w:p>
+    <w:p>
+      <w:pPr>
+        <w:pStyle w:val="SourceCode"/>
+      </w:pPr>
+      <w:r>
+        <w:rPr>
+          <w:rStyle w:val="FloatTok"/>
+        </w:rPr>
+        <w:t xml:space="preserve">.my-component</w:t>
+      </w:r>
+      <w:r>
+        <w:rPr>
+          <w:rStyle w:val="NormalTok"/>
+        </w:rPr>
+        <w:t xml:space="preserve"> </w:t>
+      </w:r>
+      <w:r>
+        <w:rPr>
+          <w:rStyle w:val="KeywordTok"/>
+        </w:rPr>
+        <w:t xml:space="preserve">{</w:t>
+      </w:r>
+      <w:r>
+        <w:br w:type="textWrapping"/>
+      </w:r>
+      <w:r>
+        <w:rPr>
+          <w:rStyle w:val="NormalTok"/>
+        </w:rPr>
+        <w:t xml:space="preserve"> </w:t>
+      </w:r>
+      <w:r>
+        <w:rPr>
+          <w:rStyle w:val="NormalTok"/>
+        </w:rPr>
+        <w:t xml:space="preserve"> </w:t>
+      </w:r>
+      <w:r>
+        <w:rPr>
+          <w:rStyle w:val="KeywordTok"/>
+        </w:rPr>
+        <w:t xml:space="preserve">color:</w:t>
+      </w:r>
+      <w:r>
+        <w:rPr>
+          <w:rStyle w:val="NormalTok"/>
+        </w:rPr>
+        <w:t xml:space="preserve"> </w:t>
+      </w:r>
+      <w:r>
+        <w:rPr>
+          <w:rStyle w:val="DataTypeTok"/>
+        </w:rPr>
+        <w:t xml:space="preserve">#000</w:t>
+      </w:r>
+      <w:r>
+        <w:rPr>
+          <w:rStyle w:val="KeywordTok"/>
+        </w:rPr>
+        <w:t xml:space="preserve">;</w:t>
+      </w:r>
+      <w:r>
+        <w:br w:type="textWrapping"/>
+      </w:r>
+      <w:r>
+        <w:rPr>
+          <w:rStyle w:val="KeywordTok"/>
+        </w:rPr>
+        <w:t xml:space="preserve">}</w:t>
+      </w:r>
+    </w:p>
     <w:sectPr>
       <w:pgSz w:w="12240" w:h="15840"/>
       <w:pgMar w:top="1008" w:right="1008" w:bottom="1008" w:left="1008" w:header="720" w:footer="720" w:gutter="0"/>
@@ -3929,7 +4008,7 @@
     </w:lvl>
   </w:abstractNum>
   <w:abstractNum w:abstractNumId="990">
-    <w:nsid w:val="c3da7199"/>
+    <w:nsid w:val="99f2a3cb"/>
     <w:multiLevelType w:val="multilevel"/>
     <w:lvl w:ilvl="0">
       <w:numFmt w:val="bullet"/>
@@ -4010,7 +4089,7 @@
     </w:lvl>
   </w:abstractNum>
   <w:abstractNum w:abstractNumId="991">
-    <w:nsid w:val="df6a76d8"/>
+    <w:nsid w:val="e05d6502"/>
     <w:multiLevelType w:val="multilevel"/>
     <w:lvl w:ilvl="0">
       <w:numFmt w:val="bullet"/>

--- a/output/tsminified.docx
+++ b/output/tsminified.docx
@@ -60,10 +60,10 @@
       <w:pPr>
         <w:pStyle w:val="Heading1"/>
       </w:pPr>
-      <w:bookmarkStart w:id="21" w:name="preface"/>
+      <w:bookmarkStart w:id="21" w:name="introduction"/>
       <w:bookmarkEnd w:id="21"/>
       <w:r>
-        <w:t xml:space="preserve">Preface</w:t>
+        <w:t xml:space="preserve">Introduction</w:t>
       </w:r>
     </w:p>
     <w:p>
@@ -93,10 +93,10 @@
       <w:pPr>
         <w:pStyle w:val="Heading1"/>
       </w:pPr>
-      <w:bookmarkStart w:id="22" w:name="object-oriented-programming"/>
+      <w:bookmarkStart w:id="22" w:name="object-orientation"/>
       <w:bookmarkEnd w:id="22"/>
       <w:r>
-        <w:t xml:space="preserve">Object Oriented Programming</w:t>
+        <w:t xml:space="preserve">Object Orientation</w:t>
       </w:r>
     </w:p>
     <w:p>
@@ -3564,10 +3564,341 @@
     </w:p>
     <w:p>
       <w:pPr>
+        <w:pStyle w:val="Heading2"/>
+      </w:pPr>
+      <w:bookmarkStart w:id="36" w:name="sample"/>
+      <w:bookmarkEnd w:id="36"/>
+      <w:r>
+        <w:t xml:space="preserve">Sample</w:t>
+      </w:r>
+    </w:p>
+    <w:p>
+      <w:pPr>
+        <w:pStyle w:val="FirstParagraph"/>
+      </w:pPr>
+      <w:r>
+        <w:t xml:space="preserve">A sample ts class with decoration:</w:t>
+      </w:r>
+    </w:p>
+    <w:p>
+      <w:pPr>
+        <w:pStyle w:val="SourceCode"/>
+      </w:pPr>
+      <w:r>
+        <w:rPr>
+          <w:rStyle w:val="KeywordTok"/>
+        </w:rPr>
+        <w:t xml:space="preserve">import {bootstrap} from 'angular';</w:t>
+      </w:r>
+      <w:r>
+        <w:br w:type="textWrapping"/>
+      </w:r>
+      <w:r>
+        <w:rPr>
+          <w:rStyle w:val="FunctionTok"/>
+        </w:rPr>
+        <w:t xml:space="preserve">@component</w:t>
+      </w:r>
+      <w:r>
+        <w:rPr>
+          <w:rStyle w:val="NormalTok"/>
+        </w:rPr>
+        <w:t xml:space="preserve">({</w:t>
+      </w:r>
+      <w:r>
+        <w:br w:type="textWrapping"/>
+      </w:r>
+      <w:r>
+        <w:rPr>
+          <w:rStyle w:val="NormalTok"/>
+        </w:rPr>
+        <w:t xml:space="preserve"> </w:t>
+      </w:r>
+      <w:r>
+        <w:rPr>
+          <w:rStyle w:val="NormalTok"/>
+        </w:rPr>
+        <w:t xml:space="preserve"> </w:t>
+      </w:r>
+      <w:r>
+        <w:rPr>
+          <w:rStyle w:val="NormalTok"/>
+        </w:rPr>
+        <w:t xml:space="preserve">selector: 'app'</w:t>
+      </w:r>
+      <w:r>
+        <w:br w:type="textWrapping"/>
+      </w:r>
+      <w:r>
+        <w:rPr>
+          <w:rStyle w:val="NormalTok"/>
+        </w:rPr>
+        <w:t xml:space="preserve">});</w:t>
+      </w:r>
+      <w:r>
+        <w:br w:type="textWrapping"/>
+      </w:r>
+      <w:r>
+        <w:rPr>
+          <w:rStyle w:val="KeywordTok"/>
+        </w:rPr>
+        <w:t xml:space="preserve">class</w:t>
+      </w:r>
+      <w:r>
+        <w:rPr>
+          <w:rStyle w:val="NormalTok"/>
+        </w:rPr>
+        <w:t xml:space="preserve"> </w:t>
+      </w:r>
+      <w:r>
+        <w:rPr>
+          <w:rStyle w:val="NormalTok"/>
+        </w:rPr>
+        <w:t xml:space="preserve">App {}</w:t>
+      </w:r>
+    </w:p>
+    <w:p>
+      <w:pPr>
+        <w:pStyle w:val="FirstParagraph"/>
+      </w:pPr>
+      <w:r>
+        <w:t xml:space="preserve">The corresponding html</w:t>
+      </w:r>
+    </w:p>
+    <w:p>
+      <w:pPr>
+        <w:pStyle w:val="SourceCode"/>
+      </w:pPr>
+      <w:r>
+        <w:rPr>
+          <w:rStyle w:val="DataTypeTok"/>
+        </w:rPr>
+        <w:t xml:space="preserve">&lt;!DOCTYPE </w:t>
+      </w:r>
+      <w:r>
+        <w:rPr>
+          <w:rStyle w:val="NormalTok"/>
+        </w:rPr>
+        <w:t xml:space="preserve">html</w:t>
+      </w:r>
+      <w:r>
+        <w:rPr>
+          <w:rStyle w:val="DataTypeTok"/>
+        </w:rPr>
+        <w:t xml:space="preserve">&gt;</w:t>
+      </w:r>
+      <w:r>
+        <w:br w:type="textWrapping"/>
+      </w:r>
+      <w:r>
+        <w:rPr>
+          <w:rStyle w:val="KeywordTok"/>
+        </w:rPr>
+        <w:t xml:space="preserve">&lt;html&gt;</w:t>
+      </w:r>
+      <w:r>
+        <w:br w:type="textWrapping"/>
+      </w:r>
+      <w:r>
+        <w:rPr>
+          <w:rStyle w:val="KeywordTok"/>
+        </w:rPr>
+        <w:t xml:space="preserve">&lt;head&gt;</w:t>
+      </w:r>
+      <w:r>
+        <w:br w:type="textWrapping"/>
+      </w:r>
+      <w:r>
+        <w:rPr>
+          <w:rStyle w:val="NormalTok"/>
+        </w:rPr>
+        <w:t xml:space="preserve">  </w:t>
+      </w:r>
+      <w:r>
+        <w:rPr>
+          <w:rStyle w:val="KeywordTok"/>
+        </w:rPr>
+        <w:t xml:space="preserve">&lt;title&gt;</w:t>
+      </w:r>
+      <w:r>
+        <w:rPr>
+          <w:rStyle w:val="NormalTok"/>
+        </w:rPr>
+        <w:t xml:space="preserve">example</w:t>
+      </w:r>
+      <w:r>
+        <w:rPr>
+          <w:rStyle w:val="KeywordTok"/>
+        </w:rPr>
+        <w:t xml:space="preserve">&lt;/title&gt;</w:t>
+      </w:r>
+      <w:r>
+        <w:br w:type="textWrapping"/>
+      </w:r>
+      <w:r>
+        <w:rPr>
+          <w:rStyle w:val="KeywordTok"/>
+        </w:rPr>
+        <w:t xml:space="preserve">&lt;/head&gt;</w:t>
+      </w:r>
+      <w:r>
+        <w:br w:type="textWrapping"/>
+      </w:r>
+      <w:r>
+        <w:rPr>
+          <w:rStyle w:val="KeywordTok"/>
+        </w:rPr>
+        <w:t xml:space="preserve">&lt;body&gt;</w:t>
+      </w:r>
+      <w:r>
+        <w:br w:type="textWrapping"/>
+      </w:r>
+      <w:r>
+        <w:rPr>
+          <w:rStyle w:val="NormalTok"/>
+        </w:rPr>
+        <w:t xml:space="preserve">  </w:t>
+      </w:r>
+      <w:r>
+        <w:rPr>
+          <w:rStyle w:val="KeywordTok"/>
+        </w:rPr>
+        <w:t xml:space="preserve">&lt;app</w:t>
+      </w:r>
+      <w:r>
+        <w:rPr>
+          <w:rStyle w:val="NormalTok"/>
+        </w:rPr>
+        <w:t xml:space="preserve"> </w:t>
+      </w:r>
+      <w:r>
+        <w:rPr>
+          <w:rStyle w:val="ErrorTok"/>
+        </w:rPr>
+        <w:t xml:space="preserve">[prop]</w:t>
+      </w:r>
+      <w:r>
+        <w:rPr>
+          <w:rStyle w:val="OtherTok"/>
+        </w:rPr>
+        <w:t xml:space="preserve">=</w:t>
+      </w:r>
+      <w:r>
+        <w:rPr>
+          <w:rStyle w:val="StringTok"/>
+        </w:rPr>
+        <w:t xml:space="preserve">'data'</w:t>
+      </w:r>
+      <w:r>
+        <w:rPr>
+          <w:rStyle w:val="KeywordTok"/>
+        </w:rPr>
+        <w:t xml:space="preserve">&gt;&lt;/app&gt;</w:t>
+      </w:r>
+      <w:r>
+        <w:br w:type="textWrapping"/>
+      </w:r>
+      <w:r>
+        <w:rPr>
+          <w:rStyle w:val="KeywordTok"/>
+        </w:rPr>
+        <w:t xml:space="preserve">&lt;/body&gt;</w:t>
+      </w:r>
+      <w:r>
+        <w:br w:type="textWrapping"/>
+      </w:r>
+      <w:r>
+        <w:rPr>
+          <w:rStyle w:val="KeywordTok"/>
+        </w:rPr>
+        <w:t xml:space="preserve">&lt;/html&gt;</w:t>
+      </w:r>
+    </w:p>
+    <w:p>
+      <w:pPr>
+        <w:pStyle w:val="FirstParagraph"/>
+      </w:pPr>
+      <w:r>
+        <w:t xml:space="preserve">The corresponding css:</w:t>
+      </w:r>
+    </w:p>
+    <w:p>
+      <w:pPr>
+        <w:pStyle w:val="SourceCode"/>
+      </w:pPr>
+      <w:r>
+        <w:rPr>
+          <w:rStyle w:val="FloatTok"/>
+        </w:rPr>
+        <w:t xml:space="preserve">.app</w:t>
+      </w:r>
+      <w:r>
+        <w:rPr>
+          <w:rStyle w:val="NormalTok"/>
+        </w:rPr>
+        <w:t xml:space="preserve"> </w:t>
+      </w:r>
+      <w:r>
+        <w:rPr>
+          <w:rStyle w:val="KeywordTok"/>
+        </w:rPr>
+        <w:t xml:space="preserve">{</w:t>
+      </w:r>
+      <w:r>
+        <w:br w:type="textWrapping"/>
+      </w:r>
+      <w:r>
+        <w:rPr>
+          <w:rStyle w:val="NormalTok"/>
+        </w:rPr>
+        <w:t xml:space="preserve"> </w:t>
+      </w:r>
+      <w:r>
+        <w:rPr>
+          <w:rStyle w:val="NormalTok"/>
+        </w:rPr>
+        <w:t xml:space="preserve"> </w:t>
+      </w:r>
+      <w:r>
+        <w:rPr>
+          <w:rStyle w:val="KeywordTok"/>
+        </w:rPr>
+        <w:t xml:space="preserve">display:</w:t>
+      </w:r>
+      <w:r>
+        <w:rPr>
+          <w:rStyle w:val="NormalTok"/>
+        </w:rPr>
+        <w:t xml:space="preserve"> </w:t>
+      </w:r>
+      <w:r>
+        <w:rPr>
+          <w:rStyle w:val="DataTypeTok"/>
+        </w:rPr>
+        <w:t xml:space="preserve">block</w:t>
+      </w:r>
+      <w:r>
+        <w:rPr>
+          <w:rStyle w:val="KeywordTok"/>
+        </w:rPr>
+        <w:t xml:space="preserve">;</w:t>
+      </w:r>
+      <w:r>
+        <w:br w:type="textWrapping"/>
+      </w:r>
+      <w:r>
+        <w:rPr>
+          <w:rStyle w:val="KeywordTok"/>
+        </w:rPr>
+        <w:t xml:space="preserve">}</w:t>
+      </w:r>
+    </w:p>
+    <w:p>
+      <w:pPr>
         <w:pStyle w:val="Heading1"/>
       </w:pPr>
-      <w:bookmarkStart w:id="36" w:name="angular-components"/>
-      <w:bookmarkEnd w:id="36"/>
+      <w:bookmarkStart w:id="37" w:name="angular-components"/>
+      <w:bookmarkEnd w:id="37"/>
       <w:r>
         <w:t xml:space="preserve">Angular Components</w:t>
       </w:r>
@@ -3620,85 +3951,6 @@
           <w:rStyle w:val="NormalTok"/>
         </w:rPr>
         <w:t xml:space="preserve">MyComponent {}</w:t>
-      </w:r>
-    </w:p>
-    <w:p>
-      <w:pPr>
-        <w:pStyle w:val="FirstParagraph"/>
-      </w:pPr>
-      <w:r>
-        <w:t xml:space="preserve">A basic component can have some css:</w:t>
-      </w:r>
-    </w:p>
-    <w:p>
-      <w:pPr>
-        <w:pStyle w:val="SourceCode"/>
-      </w:pPr>
-      <w:r>
-        <w:rPr>
-          <w:rStyle w:val="FloatTok"/>
-        </w:rPr>
-        <w:t xml:space="preserve">.my-component</w:t>
-      </w:r>
-      <w:r>
-        <w:rPr>
-          <w:rStyle w:val="NormalTok"/>
-        </w:rPr>
-        <w:t xml:space="preserve"> </w:t>
-      </w:r>
-      <w:r>
-        <w:rPr>
-          <w:rStyle w:val="KeywordTok"/>
-        </w:rPr>
-        <w:t xml:space="preserve">{</w:t>
-      </w:r>
-      <w:r>
-        <w:br w:type="textWrapping"/>
-      </w:r>
-      <w:r>
-        <w:rPr>
-          <w:rStyle w:val="NormalTok"/>
-        </w:rPr>
-        <w:t xml:space="preserve"> </w:t>
-      </w:r>
-      <w:r>
-        <w:rPr>
-          <w:rStyle w:val="NormalTok"/>
-        </w:rPr>
-        <w:t xml:space="preserve"> </w:t>
-      </w:r>
-      <w:r>
-        <w:rPr>
-          <w:rStyle w:val="KeywordTok"/>
-        </w:rPr>
-        <w:t xml:space="preserve">color:</w:t>
-      </w:r>
-      <w:r>
-        <w:rPr>
-          <w:rStyle w:val="NormalTok"/>
-        </w:rPr>
-        <w:t xml:space="preserve"> </w:t>
-      </w:r>
-      <w:r>
-        <w:rPr>
-          <w:rStyle w:val="DataTypeTok"/>
-        </w:rPr>
-        <w:t xml:space="preserve">#000</w:t>
-      </w:r>
-      <w:r>
-        <w:rPr>
-          <w:rStyle w:val="KeywordTok"/>
-        </w:rPr>
-        <w:t xml:space="preserve">;</w:t>
-      </w:r>
-      <w:r>
-        <w:br w:type="textWrapping"/>
-      </w:r>
-      <w:r>
-        <w:rPr>
-          <w:rStyle w:val="KeywordTok"/>
-        </w:rPr>
-        <w:t xml:space="preserve">}</w:t>
       </w:r>
     </w:p>
     <w:sectPr>
@@ -4008,7 +4260,7 @@
     </w:lvl>
   </w:abstractNum>
   <w:abstractNum w:abstractNumId="990">
-    <w:nsid w:val="99f2a3cb"/>
+    <w:nsid w:val="67b8cfed"/>
     <w:multiLevelType w:val="multilevel"/>
     <w:lvl w:ilvl="0">
       <w:numFmt w:val="bullet"/>
@@ -4089,7 +4341,7 @@
     </w:lvl>
   </w:abstractNum>
   <w:abstractNum w:abstractNumId="991">
-    <w:nsid w:val="e05d6502"/>
+    <w:nsid w:val="c92fc579"/>
     <w:multiLevelType w:val="multilevel"/>
     <w:lvl w:ilvl="0">
       <w:numFmt w:val="bullet"/>

--- a/output/tsminified.docx
+++ b/output/tsminified.docx
@@ -106,6 +106,9 @@
       <w:r>
         <w:t xml:space="preserve">Interfaces and classes are heavily used in Object Oriented Programming. In this chapter we will focus on these topics.</w:t>
       </w:r>
+      <w:r>
+        <w:t xml:space="preserve"> </w:t>
+      </w:r>
     </w:p>
     <w:p>
       <w:pPr>
@@ -3564,347 +3567,6 @@
     </w:p>
     <w:p>
       <w:pPr>
-        <w:pStyle w:val="Heading2"/>
-      </w:pPr>
-      <w:bookmarkStart w:id="36" w:name="sample"/>
-      <w:bookmarkEnd w:id="36"/>
-      <w:r>
-        <w:t xml:space="preserve">Sample</w:t>
-      </w:r>
-    </w:p>
-    <w:p>
-      <w:pPr>
-        <w:pStyle w:val="FirstParagraph"/>
-      </w:pPr>
-      <w:r>
-        <w:t xml:space="preserve">A sample ts class with decoration:</w:t>
-      </w:r>
-    </w:p>
-    <w:p>
-      <w:pPr>
-        <w:pStyle w:val="SourceCode"/>
-      </w:pPr>
-      <w:r>
-        <w:rPr>
-          <w:rStyle w:val="KeywordTok"/>
-        </w:rPr>
-        <w:t xml:space="preserve">import {bootstrap} from 'angular';</w:t>
-      </w:r>
-      <w:r>
-        <w:br w:type="textWrapping"/>
-      </w:r>
-      <w:r>
-        <w:rPr>
-          <w:rStyle w:val="FunctionTok"/>
-        </w:rPr>
-        <w:t xml:space="preserve">@component</w:t>
-      </w:r>
-      <w:r>
-        <w:rPr>
-          <w:rStyle w:val="NormalTok"/>
-        </w:rPr>
-        <w:t xml:space="preserve">({</w:t>
-      </w:r>
-      <w:r>
-        <w:br w:type="textWrapping"/>
-      </w:r>
-      <w:r>
-        <w:rPr>
-          <w:rStyle w:val="NormalTok"/>
-        </w:rPr>
-        <w:t xml:space="preserve"> </w:t>
-      </w:r>
-      <w:r>
-        <w:rPr>
-          <w:rStyle w:val="NormalTok"/>
-        </w:rPr>
-        <w:t xml:space="preserve"> </w:t>
-      </w:r>
-      <w:r>
-        <w:rPr>
-          <w:rStyle w:val="NormalTok"/>
-        </w:rPr>
-        <w:t xml:space="preserve">selector: 'app'</w:t>
-      </w:r>
-      <w:r>
-        <w:br w:type="textWrapping"/>
-      </w:r>
-      <w:r>
-        <w:rPr>
-          <w:rStyle w:val="NormalTok"/>
-        </w:rPr>
-        <w:t xml:space="preserve">});</w:t>
-      </w:r>
-      <w:r>
-        <w:br w:type="textWrapping"/>
-      </w:r>
-      <w:r>
-        <w:rPr>
-          <w:rStyle w:val="KeywordTok"/>
-        </w:rPr>
-        <w:t xml:space="preserve">class</w:t>
-      </w:r>
-      <w:r>
-        <w:rPr>
-          <w:rStyle w:val="NormalTok"/>
-        </w:rPr>
-        <w:t xml:space="preserve"> </w:t>
-      </w:r>
-      <w:r>
-        <w:rPr>
-          <w:rStyle w:val="NormalTok"/>
-        </w:rPr>
-        <w:t xml:space="preserve">App {}</w:t>
-      </w:r>
-    </w:p>
-    <w:p>
-      <w:pPr>
-        <w:pStyle w:val="FirstParagraph"/>
-      </w:pPr>
-      <w:r>
-        <w:t xml:space="preserve">The corresponding html</w:t>
-      </w:r>
-    </w:p>
-    <w:p>
-      <w:pPr>
-        <w:pStyle w:val="SourceCode"/>
-      </w:pPr>
-      <w:r>
-        <w:rPr>
-          <w:rStyle w:val="DataTypeTok"/>
-        </w:rPr>
-        <w:t xml:space="preserve">&lt;!DOCTYPE </w:t>
-      </w:r>
-      <w:r>
-        <w:rPr>
-          <w:rStyle w:val="NormalTok"/>
-        </w:rPr>
-        <w:t xml:space="preserve">html</w:t>
-      </w:r>
-      <w:r>
-        <w:rPr>
-          <w:rStyle w:val="DataTypeTok"/>
-        </w:rPr>
-        <w:t xml:space="preserve">&gt;</w:t>
-      </w:r>
-      <w:r>
-        <w:br w:type="textWrapping"/>
-      </w:r>
-      <w:r>
-        <w:rPr>
-          <w:rStyle w:val="KeywordTok"/>
-        </w:rPr>
-        <w:t xml:space="preserve">&lt;html&gt;</w:t>
-      </w:r>
-      <w:r>
-        <w:br w:type="textWrapping"/>
-      </w:r>
-      <w:r>
-        <w:rPr>
-          <w:rStyle w:val="KeywordTok"/>
-        </w:rPr>
-        <w:t xml:space="preserve">&lt;head&gt;</w:t>
-      </w:r>
-      <w:r>
-        <w:br w:type="textWrapping"/>
-      </w:r>
-      <w:r>
-        <w:rPr>
-          <w:rStyle w:val="NormalTok"/>
-        </w:rPr>
-        <w:t xml:space="preserve">  </w:t>
-      </w:r>
-      <w:r>
-        <w:rPr>
-          <w:rStyle w:val="KeywordTok"/>
-        </w:rPr>
-        <w:t xml:space="preserve">&lt;title&gt;</w:t>
-      </w:r>
-      <w:r>
-        <w:rPr>
-          <w:rStyle w:val="NormalTok"/>
-        </w:rPr>
-        <w:t xml:space="preserve">example</w:t>
-      </w:r>
-      <w:r>
-        <w:rPr>
-          <w:rStyle w:val="KeywordTok"/>
-        </w:rPr>
-        <w:t xml:space="preserve">&lt;/title&gt;</w:t>
-      </w:r>
-      <w:r>
-        <w:br w:type="textWrapping"/>
-      </w:r>
-      <w:r>
-        <w:rPr>
-          <w:rStyle w:val="KeywordTok"/>
-        </w:rPr>
-        <w:t xml:space="preserve">&lt;/head&gt;</w:t>
-      </w:r>
-      <w:r>
-        <w:br w:type="textWrapping"/>
-      </w:r>
-      <w:r>
-        <w:rPr>
-          <w:rStyle w:val="KeywordTok"/>
-        </w:rPr>
-        <w:t xml:space="preserve">&lt;body&gt;</w:t>
-      </w:r>
-      <w:r>
-        <w:br w:type="textWrapping"/>
-      </w:r>
-      <w:r>
-        <w:rPr>
-          <w:rStyle w:val="NormalTok"/>
-        </w:rPr>
-        <w:t xml:space="preserve">  </w:t>
-      </w:r>
-      <w:r>
-        <w:rPr>
-          <w:rStyle w:val="KeywordTok"/>
-        </w:rPr>
-        <w:t xml:space="preserve">&lt;app</w:t>
-      </w:r>
-      <w:r>
-        <w:rPr>
-          <w:rStyle w:val="NormalTok"/>
-        </w:rPr>
-        <w:t xml:space="preserve"> </w:t>
-      </w:r>
-      <w:r>
-        <w:rPr>
-          <w:rStyle w:val="ErrorTok"/>
-        </w:rPr>
-        <w:t xml:space="preserve">[prop]</w:t>
-      </w:r>
-      <w:r>
-        <w:rPr>
-          <w:rStyle w:val="OtherTok"/>
-        </w:rPr>
-        <w:t xml:space="preserve">=</w:t>
-      </w:r>
-      <w:r>
-        <w:rPr>
-          <w:rStyle w:val="StringTok"/>
-        </w:rPr>
-        <w:t xml:space="preserve">'data'</w:t>
-      </w:r>
-      <w:r>
-        <w:rPr>
-          <w:rStyle w:val="KeywordTok"/>
-        </w:rPr>
-        <w:t xml:space="preserve">&gt;&lt;/app&gt;</w:t>
-      </w:r>
-      <w:r>
-        <w:br w:type="textWrapping"/>
-      </w:r>
-      <w:r>
-        <w:rPr>
-          <w:rStyle w:val="KeywordTok"/>
-        </w:rPr>
-        <w:t xml:space="preserve">&lt;/body&gt;</w:t>
-      </w:r>
-      <w:r>
-        <w:br w:type="textWrapping"/>
-      </w:r>
-      <w:r>
-        <w:rPr>
-          <w:rStyle w:val="KeywordTok"/>
-        </w:rPr>
-        <w:t xml:space="preserve">&lt;/html&gt;</w:t>
-      </w:r>
-    </w:p>
-    <w:p>
-      <w:pPr>
-        <w:pStyle w:val="FirstParagraph"/>
-      </w:pPr>
-      <w:r>
-        <w:t xml:space="preserve">The corresponding css:</w:t>
-      </w:r>
-    </w:p>
-    <w:p>
-      <w:pPr>
-        <w:pStyle w:val="SourceCode"/>
-      </w:pPr>
-      <w:r>
-        <w:rPr>
-          <w:rStyle w:val="FloatTok"/>
-        </w:rPr>
-        <w:t xml:space="preserve">.app</w:t>
-      </w:r>
-      <w:r>
-        <w:rPr>
-          <w:rStyle w:val="NormalTok"/>
-        </w:rPr>
-        <w:t xml:space="preserve"> </w:t>
-      </w:r>
-      <w:r>
-        <w:rPr>
-          <w:rStyle w:val="KeywordTok"/>
-        </w:rPr>
-        <w:t xml:space="preserve">{</w:t>
-      </w:r>
-      <w:r>
-        <w:br w:type="textWrapping"/>
-      </w:r>
-      <w:r>
-        <w:rPr>
-          <w:rStyle w:val="NormalTok"/>
-        </w:rPr>
-        <w:t xml:space="preserve"> </w:t>
-      </w:r>
-      <w:r>
-        <w:rPr>
-          <w:rStyle w:val="NormalTok"/>
-        </w:rPr>
-        <w:t xml:space="preserve"> </w:t>
-      </w:r>
-      <w:r>
-        <w:rPr>
-          <w:rStyle w:val="KeywordTok"/>
-        </w:rPr>
-        <w:t xml:space="preserve">display:</w:t>
-      </w:r>
-      <w:r>
-        <w:rPr>
-          <w:rStyle w:val="NormalTok"/>
-        </w:rPr>
-        <w:t xml:space="preserve"> </w:t>
-      </w:r>
-      <w:r>
-        <w:rPr>
-          <w:rStyle w:val="DataTypeTok"/>
-        </w:rPr>
-        <w:t xml:space="preserve">block</w:t>
-      </w:r>
-      <w:r>
-        <w:rPr>
-          <w:rStyle w:val="KeywordTok"/>
-        </w:rPr>
-        <w:t xml:space="preserve">;</w:t>
-      </w:r>
-      <w:r>
-        <w:br w:type="textWrapping"/>
-      </w:r>
-      <w:r>
-        <w:rPr>
-          <w:rStyle w:val="KeywordTok"/>
-        </w:rPr>
-        <w:t xml:space="preserve">}</w:t>
-      </w:r>
-    </w:p>
-    <w:p>
-      <w:pPr>
-        <w:pStyle w:val="Heading1"/>
-      </w:pPr>
-      <w:bookmarkStart w:id="37" w:name="angular-components"/>
-      <w:bookmarkEnd w:id="37"/>
-      <w:r>
-        <w:t xml:space="preserve">Angular Components</w:t>
-      </w:r>
-    </w:p>
-    <w:p>
-      <w:pPr>
         <w:pStyle w:val="Compact"/>
         <w:numPr>
           <w:numId w:val="1007"/>
@@ -3951,6 +3613,347 @@
           <w:rStyle w:val="NormalTok"/>
         </w:rPr>
         <w:t xml:space="preserve">MyComponent {}</w:t>
+      </w:r>
+    </w:p>
+    <w:p>
+      <w:pPr>
+        <w:pStyle w:val="Heading1"/>
+      </w:pPr>
+      <w:bookmarkStart w:id="36" w:name="angular-components"/>
+      <w:bookmarkEnd w:id="36"/>
+      <w:r>
+        <w:t xml:space="preserve">Angular Components</w:t>
+      </w:r>
+    </w:p>
+    <w:p>
+      <w:pPr>
+        <w:pStyle w:val="Heading2"/>
+      </w:pPr>
+      <w:bookmarkStart w:id="37" w:name="example"/>
+      <w:bookmarkEnd w:id="37"/>
+      <w:r>
+        <w:t xml:space="preserve">Example</w:t>
+      </w:r>
+    </w:p>
+    <w:p>
+      <w:pPr>
+        <w:pStyle w:val="FirstParagraph"/>
+      </w:pPr>
+      <w:r>
+        <w:t xml:space="preserve">A sample ts class with decoration:</w:t>
+      </w:r>
+    </w:p>
+    <w:p>
+      <w:pPr>
+        <w:pStyle w:val="SourceCode"/>
+      </w:pPr>
+      <w:r>
+        <w:rPr>
+          <w:rStyle w:val="KeywordTok"/>
+        </w:rPr>
+        <w:t xml:space="preserve">import {bootstrap} from 'angular';</w:t>
+      </w:r>
+      <w:r>
+        <w:br w:type="textWrapping"/>
+      </w:r>
+      <w:r>
+        <w:rPr>
+          <w:rStyle w:val="FunctionTok"/>
+        </w:rPr>
+        <w:t xml:space="preserve">@component</w:t>
+      </w:r>
+      <w:r>
+        <w:rPr>
+          <w:rStyle w:val="NormalTok"/>
+        </w:rPr>
+        <w:t xml:space="preserve">({</w:t>
+      </w:r>
+      <w:r>
+        <w:br w:type="textWrapping"/>
+      </w:r>
+      <w:r>
+        <w:rPr>
+          <w:rStyle w:val="NormalTok"/>
+        </w:rPr>
+        <w:t xml:space="preserve"> </w:t>
+      </w:r>
+      <w:r>
+        <w:rPr>
+          <w:rStyle w:val="NormalTok"/>
+        </w:rPr>
+        <w:t xml:space="preserve"> </w:t>
+      </w:r>
+      <w:r>
+        <w:rPr>
+          <w:rStyle w:val="NormalTok"/>
+        </w:rPr>
+        <w:t xml:space="preserve">selector: 'app'</w:t>
+      </w:r>
+      <w:r>
+        <w:br w:type="textWrapping"/>
+      </w:r>
+      <w:r>
+        <w:rPr>
+          <w:rStyle w:val="NormalTok"/>
+        </w:rPr>
+        <w:t xml:space="preserve">});</w:t>
+      </w:r>
+      <w:r>
+        <w:br w:type="textWrapping"/>
+      </w:r>
+      <w:r>
+        <w:rPr>
+          <w:rStyle w:val="KeywordTok"/>
+        </w:rPr>
+        <w:t xml:space="preserve">class</w:t>
+      </w:r>
+      <w:r>
+        <w:rPr>
+          <w:rStyle w:val="NormalTok"/>
+        </w:rPr>
+        <w:t xml:space="preserve"> </w:t>
+      </w:r>
+      <w:r>
+        <w:rPr>
+          <w:rStyle w:val="NormalTok"/>
+        </w:rPr>
+        <w:t xml:space="preserve">App {}</w:t>
+      </w:r>
+    </w:p>
+    <w:p>
+      <w:pPr>
+        <w:pStyle w:val="FirstParagraph"/>
+      </w:pPr>
+      <w:r>
+        <w:t xml:space="preserve">The corresponding html</w:t>
+      </w:r>
+    </w:p>
+    <w:p>
+      <w:pPr>
+        <w:pStyle w:val="SourceCode"/>
+      </w:pPr>
+      <w:r>
+        <w:rPr>
+          <w:rStyle w:val="DataTypeTok"/>
+        </w:rPr>
+        <w:t xml:space="preserve">&lt;!DOCTYPE </w:t>
+      </w:r>
+      <w:r>
+        <w:rPr>
+          <w:rStyle w:val="NormalTok"/>
+        </w:rPr>
+        <w:t xml:space="preserve">html</w:t>
+      </w:r>
+      <w:r>
+        <w:rPr>
+          <w:rStyle w:val="DataTypeTok"/>
+        </w:rPr>
+        <w:t xml:space="preserve">&gt;</w:t>
+      </w:r>
+      <w:r>
+        <w:br w:type="textWrapping"/>
+      </w:r>
+      <w:r>
+        <w:rPr>
+          <w:rStyle w:val="KeywordTok"/>
+        </w:rPr>
+        <w:t xml:space="preserve">&lt;html&gt;</w:t>
+      </w:r>
+      <w:r>
+        <w:br w:type="textWrapping"/>
+      </w:r>
+      <w:r>
+        <w:rPr>
+          <w:rStyle w:val="KeywordTok"/>
+        </w:rPr>
+        <w:t xml:space="preserve">&lt;head&gt;</w:t>
+      </w:r>
+      <w:r>
+        <w:br w:type="textWrapping"/>
+      </w:r>
+      <w:r>
+        <w:rPr>
+          <w:rStyle w:val="NormalTok"/>
+        </w:rPr>
+        <w:t xml:space="preserve">  </w:t>
+      </w:r>
+      <w:r>
+        <w:rPr>
+          <w:rStyle w:val="KeywordTok"/>
+        </w:rPr>
+        <w:t xml:space="preserve">&lt;title&gt;</w:t>
+      </w:r>
+      <w:r>
+        <w:rPr>
+          <w:rStyle w:val="NormalTok"/>
+        </w:rPr>
+        <w:t xml:space="preserve">example</w:t>
+      </w:r>
+      <w:r>
+        <w:rPr>
+          <w:rStyle w:val="KeywordTok"/>
+        </w:rPr>
+        <w:t xml:space="preserve">&lt;/title&gt;</w:t>
+      </w:r>
+      <w:r>
+        <w:br w:type="textWrapping"/>
+      </w:r>
+      <w:r>
+        <w:rPr>
+          <w:rStyle w:val="KeywordTok"/>
+        </w:rPr>
+        <w:t xml:space="preserve">&lt;/head&gt;</w:t>
+      </w:r>
+      <w:r>
+        <w:br w:type="textWrapping"/>
+      </w:r>
+      <w:r>
+        <w:rPr>
+          <w:rStyle w:val="KeywordTok"/>
+        </w:rPr>
+        <w:t xml:space="preserve">&lt;body&gt;</w:t>
+      </w:r>
+      <w:r>
+        <w:br w:type="textWrapping"/>
+      </w:r>
+      <w:r>
+        <w:rPr>
+          <w:rStyle w:val="NormalTok"/>
+        </w:rPr>
+        <w:t xml:space="preserve">  </w:t>
+      </w:r>
+      <w:r>
+        <w:rPr>
+          <w:rStyle w:val="KeywordTok"/>
+        </w:rPr>
+        <w:t xml:space="preserve">&lt;app</w:t>
+      </w:r>
+      <w:r>
+        <w:rPr>
+          <w:rStyle w:val="NormalTok"/>
+        </w:rPr>
+        <w:t xml:space="preserve"> </w:t>
+      </w:r>
+      <w:r>
+        <w:rPr>
+          <w:rStyle w:val="ErrorTok"/>
+        </w:rPr>
+        <w:t xml:space="preserve">[prop]</w:t>
+      </w:r>
+      <w:r>
+        <w:rPr>
+          <w:rStyle w:val="OtherTok"/>
+        </w:rPr>
+        <w:t xml:space="preserve">=</w:t>
+      </w:r>
+      <w:r>
+        <w:rPr>
+          <w:rStyle w:val="StringTok"/>
+        </w:rPr>
+        <w:t xml:space="preserve">'data'</w:t>
+      </w:r>
+      <w:r>
+        <w:rPr>
+          <w:rStyle w:val="KeywordTok"/>
+        </w:rPr>
+        <w:t xml:space="preserve">&gt;&lt;/app&gt;</w:t>
+      </w:r>
+      <w:r>
+        <w:br w:type="textWrapping"/>
+      </w:r>
+      <w:r>
+        <w:rPr>
+          <w:rStyle w:val="KeywordTok"/>
+        </w:rPr>
+        <w:t xml:space="preserve">&lt;/body&gt;</w:t>
+      </w:r>
+      <w:r>
+        <w:br w:type="textWrapping"/>
+      </w:r>
+      <w:r>
+        <w:rPr>
+          <w:rStyle w:val="KeywordTok"/>
+        </w:rPr>
+        <w:t xml:space="preserve">&lt;/html&gt;</w:t>
+      </w:r>
+    </w:p>
+    <w:p>
+      <w:pPr>
+        <w:pStyle w:val="FirstParagraph"/>
+      </w:pPr>
+      <w:r>
+        <w:t xml:space="preserve">The corresponding css:</w:t>
+      </w:r>
+    </w:p>
+    <w:p>
+      <w:pPr>
+        <w:pStyle w:val="SourceCode"/>
+      </w:pPr>
+      <w:r>
+        <w:rPr>
+          <w:rStyle w:val="FloatTok"/>
+        </w:rPr>
+        <w:t xml:space="preserve">.app</w:t>
+      </w:r>
+      <w:r>
+        <w:rPr>
+          <w:rStyle w:val="NormalTok"/>
+        </w:rPr>
+        <w:t xml:space="preserve"> </w:t>
+      </w:r>
+      <w:r>
+        <w:rPr>
+          <w:rStyle w:val="KeywordTok"/>
+        </w:rPr>
+        <w:t xml:space="preserve">{</w:t>
+      </w:r>
+      <w:r>
+        <w:br w:type="textWrapping"/>
+      </w:r>
+      <w:r>
+        <w:rPr>
+          <w:rStyle w:val="NormalTok"/>
+        </w:rPr>
+        <w:t xml:space="preserve"> </w:t>
+      </w:r>
+      <w:r>
+        <w:rPr>
+          <w:rStyle w:val="NormalTok"/>
+        </w:rPr>
+        <w:t xml:space="preserve"> </w:t>
+      </w:r>
+      <w:r>
+        <w:rPr>
+          <w:rStyle w:val="KeywordTok"/>
+        </w:rPr>
+        <w:t xml:space="preserve">display:</w:t>
+      </w:r>
+      <w:r>
+        <w:rPr>
+          <w:rStyle w:val="NormalTok"/>
+        </w:rPr>
+        <w:t xml:space="preserve"> </w:t>
+      </w:r>
+      <w:r>
+        <w:rPr>
+          <w:rStyle w:val="DataTypeTok"/>
+        </w:rPr>
+        <w:t xml:space="preserve">block</w:t>
+      </w:r>
+      <w:r>
+        <w:rPr>
+          <w:rStyle w:val="KeywordTok"/>
+        </w:rPr>
+        <w:t xml:space="preserve">;</w:t>
+      </w:r>
+      <w:r>
+        <w:br w:type="textWrapping"/>
+      </w:r>
+      <w:r>
+        <w:rPr>
+          <w:rStyle w:val="KeywordTok"/>
+        </w:rPr>
+        <w:t xml:space="preserve">}</w:t>
       </w:r>
     </w:p>
     <w:sectPr>
@@ -4260,7 +4263,7 @@
     </w:lvl>
   </w:abstractNum>
   <w:abstractNum w:abstractNumId="990">
-    <w:nsid w:val="67b8cfed"/>
+    <w:nsid w:val="ad3c93be"/>
     <w:multiLevelType w:val="multilevel"/>
     <w:lvl w:ilvl="0">
       <w:numFmt w:val="bullet"/>
@@ -4341,7 +4344,7 @@
     </w:lvl>
   </w:abstractNum>
   <w:abstractNum w:abstractNumId="991">
-    <w:nsid w:val="c92fc579"/>
+    <w:nsid w:val="a376e691"/>
     <w:multiLevelType w:val="multilevel"/>
     <w:lvl w:ilvl="0">
       <w:numFmt w:val="bullet"/>

--- a/output/tsminified.docx
+++ b/output/tsminified.docx
@@ -106,13 +106,10 @@
       <w:r>
         <w:t xml:space="preserve">Interfaces and classes are heavily used in Object Oriented Programming. In this chapter we will focus on these topics.</w:t>
       </w:r>
-      <w:r>
-        <w:t xml:space="preserve"> </w:t>
-      </w:r>
-    </w:p>
-    <w:p>
-      <w:pPr>
-        <w:pStyle w:val="Heading1"/>
+    </w:p>
+    <w:p>
+      <w:pPr>
+        <w:pStyle w:val="Heading2"/>
       </w:pPr>
       <w:bookmarkStart w:id="23" w:name="interface"/>
       <w:bookmarkEnd w:id="23"/>
@@ -278,7 +275,7 @@
     </w:p>
     <w:p>
       <w:pPr>
-        <w:pStyle w:val="Heading2"/>
+        <w:pStyle w:val="Heading3"/>
       </w:pPr>
       <w:bookmarkStart w:id="24" w:name="basic-interface"/>
       <w:bookmarkEnd w:id="24"/>
@@ -949,299 +946,8 @@
       <w:pPr>
         <w:pStyle w:val="Heading2"/>
       </w:pPr>
-      <w:bookmarkStart w:id="25" w:name="some-angular-interfaces"/>
+      <w:bookmarkStart w:id="25" w:name="classes"/>
       <w:bookmarkEnd w:id="25"/>
-      <w:r>
-        <w:t xml:space="preserve">Some Angular Interfaces</w:t>
-      </w:r>
-    </w:p>
-    <w:p>
-      <w:pPr>
-        <w:pStyle w:val="FirstParagraph"/>
-      </w:pPr>
-      <w:r>
-        <w:t xml:space="preserve">Angular uses interfaces all over the place. The interfaces that are used very often are the</w:t>
-      </w:r>
-      <w:r>
-        <w:t xml:space="preserve"> </w:t>
-      </w:r>
-      <w:r>
-        <w:rPr>
-          <w:i/>
-        </w:rPr>
-        <w:t xml:space="preserve">LifeCycle Hooks</w:t>
-      </w:r>
-      <w:r>
-        <w:t xml:space="preserve">.</w:t>
-      </w:r>
-    </w:p>
-    <w:p>
-      <w:pPr>
-        <w:pStyle w:val="Heading3"/>
-      </w:pPr>
-      <w:bookmarkStart w:id="26" w:name="lifecycle-interfaces"/>
-      <w:bookmarkEnd w:id="26"/>
-      <w:r>
-        <w:t xml:space="preserve">LifeCycle Interfaces</w:t>
-      </w:r>
-    </w:p>
-    <w:p>
-      <w:pPr>
-        <w:pStyle w:val="SourceCode"/>
-      </w:pPr>
-      <w:r>
-        <w:rPr>
-          <w:rStyle w:val="NormalTok"/>
-        </w:rPr>
-        <w:t xml:space="preserve">export </w:t>
-      </w:r>
-      <w:r>
-        <w:rPr>
-          <w:rStyle w:val="KeywordTok"/>
-        </w:rPr>
-        <w:t xml:space="preserve">interface</w:t>
-      </w:r>
-      <w:r>
-        <w:rPr>
-          <w:rStyle w:val="NormalTok"/>
-        </w:rPr>
-        <w:t xml:space="preserve"> </w:t>
-      </w:r>
-      <w:r>
-        <w:rPr>
-          <w:rStyle w:val="NormalTok"/>
-        </w:rPr>
-        <w:t xml:space="preserve">OnChanges {</w:t>
-      </w:r>
-      <w:r>
-        <w:br w:type="textWrapping"/>
-      </w:r>
-      <w:r>
-        <w:rPr>
-          <w:rStyle w:val="NormalTok"/>
-        </w:rPr>
-        <w:t xml:space="preserve"> </w:t>
-      </w:r>
-      <w:r>
-        <w:rPr>
-          <w:rStyle w:val="NormalTok"/>
-        </w:rPr>
-        <w:t xml:space="preserve"> </w:t>
-      </w:r>
-      <w:r>
-        <w:rPr>
-          <w:rStyle w:val="FunctionTok"/>
-        </w:rPr>
-        <w:t xml:space="preserve">ngOnChanges</w:t>
-      </w:r>
-      <w:r>
-        <w:rPr>
-          <w:rStyle w:val="NormalTok"/>
-        </w:rPr>
-        <w:t xml:space="preserve">(changes: {</w:t>
-      </w:r>
-      <w:r>
-        <w:br w:type="textWrapping"/>
-      </w:r>
-      <w:r>
-        <w:rPr>
-          <w:rStyle w:val="NormalTok"/>
-        </w:rPr>
-        <w:t xml:space="preserve"> </w:t>
-      </w:r>
-      <w:r>
-        <w:rPr>
-          <w:rStyle w:val="NormalTok"/>
-        </w:rPr>
-        <w:t xml:space="preserve"> </w:t>
-      </w:r>
-      <w:r>
-        <w:rPr>
-          <w:rStyle w:val="NormalTok"/>
-        </w:rPr>
-        <w:t xml:space="preserve"> </w:t>
-      </w:r>
-      <w:r>
-        <w:rPr>
-          <w:rStyle w:val="NormalTok"/>
-        </w:rPr>
-        <w:t xml:space="preserve"> </w:t>
-      </w:r>
-      <w:r>
-        <w:rPr>
-          <w:rStyle w:val="NormalTok"/>
-        </w:rPr>
-        <w:t xml:space="preserve">[key: string]: SimpleChange</w:t>
-      </w:r>
-      <w:r>
-        <w:br w:type="textWrapping"/>
-      </w:r>
-      <w:r>
-        <w:rPr>
-          <w:rStyle w:val="NormalTok"/>
-        </w:rPr>
-        <w:t xml:space="preserve"> </w:t>
-      </w:r>
-      <w:r>
-        <w:rPr>
-          <w:rStyle w:val="NormalTok"/>
-        </w:rPr>
-        <w:t xml:space="preserve"> </w:t>
-      </w:r>
-      <w:r>
-        <w:rPr>
-          <w:rStyle w:val="NormalTok"/>
-        </w:rPr>
-        <w:t xml:space="preserve">});</w:t>
-      </w:r>
-      <w:r>
-        <w:br w:type="textWrapping"/>
-      </w:r>
-      <w:r>
-        <w:rPr>
-          <w:rStyle w:val="NormalTok"/>
-        </w:rPr>
-        <w:t xml:space="preserve">}</w:t>
-      </w:r>
-      <w:r>
-        <w:br w:type="textWrapping"/>
-      </w:r>
-      <w:r>
-        <w:br w:type="textWrapping"/>
-      </w:r>
-      <w:r>
-        <w:rPr>
-          <w:rStyle w:val="NormalTok"/>
-        </w:rPr>
-        <w:t xml:space="preserve">export </w:t>
-      </w:r>
-      <w:r>
-        <w:rPr>
-          <w:rStyle w:val="KeywordTok"/>
-        </w:rPr>
-        <w:t xml:space="preserve">interface</w:t>
-      </w:r>
-      <w:r>
-        <w:rPr>
-          <w:rStyle w:val="NormalTok"/>
-        </w:rPr>
-        <w:t xml:space="preserve"> </w:t>
-      </w:r>
-      <w:r>
-        <w:rPr>
-          <w:rStyle w:val="NormalTok"/>
-        </w:rPr>
-        <w:t xml:space="preserve">OnInit {</w:t>
-      </w:r>
-      <w:r>
-        <w:br w:type="textWrapping"/>
-      </w:r>
-      <w:r>
-        <w:rPr>
-          <w:rStyle w:val="NormalTok"/>
-        </w:rPr>
-        <w:t xml:space="preserve"> </w:t>
-      </w:r>
-      <w:r>
-        <w:rPr>
-          <w:rStyle w:val="NormalTok"/>
-        </w:rPr>
-        <w:t xml:space="preserve"> </w:t>
-      </w:r>
-      <w:r>
-        <w:rPr>
-          <w:rStyle w:val="FunctionTok"/>
-        </w:rPr>
-        <w:t xml:space="preserve">ngOnInit</w:t>
-      </w:r>
-      <w:r>
-        <w:rPr>
-          <w:rStyle w:val="NormalTok"/>
-        </w:rPr>
-        <w:t xml:space="preserve">();</w:t>
-      </w:r>
-      <w:r>
-        <w:br w:type="textWrapping"/>
-      </w:r>
-      <w:r>
-        <w:rPr>
-          <w:rStyle w:val="NormalTok"/>
-        </w:rPr>
-        <w:t xml:space="preserve">}</w:t>
-      </w:r>
-      <w:r>
-        <w:br w:type="textWrapping"/>
-      </w:r>
-      <w:r>
-        <w:br w:type="textWrapping"/>
-      </w:r>
-      <w:r>
-        <w:rPr>
-          <w:rStyle w:val="NormalTok"/>
-        </w:rPr>
-        <w:t xml:space="preserve">export </w:t>
-      </w:r>
-      <w:r>
-        <w:rPr>
-          <w:rStyle w:val="KeywordTok"/>
-        </w:rPr>
-        <w:t xml:space="preserve">interface</w:t>
-      </w:r>
-      <w:r>
-        <w:rPr>
-          <w:rStyle w:val="NormalTok"/>
-        </w:rPr>
-        <w:t xml:space="preserve"> </w:t>
-      </w:r>
-      <w:r>
-        <w:rPr>
-          <w:rStyle w:val="NormalTok"/>
-        </w:rPr>
-        <w:t xml:space="preserve">OnDestroy {</w:t>
-      </w:r>
-      <w:r>
-        <w:br w:type="textWrapping"/>
-      </w:r>
-      <w:r>
-        <w:rPr>
-          <w:rStyle w:val="NormalTok"/>
-        </w:rPr>
-        <w:t xml:space="preserve"> </w:t>
-      </w:r>
-      <w:r>
-        <w:rPr>
-          <w:rStyle w:val="NormalTok"/>
-        </w:rPr>
-        <w:t xml:space="preserve"> </w:t>
-      </w:r>
-      <w:r>
-        <w:rPr>
-          <w:rStyle w:val="FunctionTok"/>
-        </w:rPr>
-        <w:t xml:space="preserve">ngOnDestroy</w:t>
-      </w:r>
-      <w:r>
-        <w:rPr>
-          <w:rStyle w:val="NormalTok"/>
-        </w:rPr>
-        <w:t xml:space="preserve">();</w:t>
-      </w:r>
-      <w:r>
-        <w:br w:type="textWrapping"/>
-      </w:r>
-      <w:r>
-        <w:rPr>
-          <w:rStyle w:val="NormalTok"/>
-        </w:rPr>
-        <w:t xml:space="preserve">}</w:t>
-      </w:r>
-    </w:p>
-    <w:p>
-      <w:pPr>
-        <w:pStyle w:val="Heading1"/>
-      </w:pPr>
-      <w:bookmarkStart w:id="27" w:name="classes"/>
-      <w:bookmarkEnd w:id="27"/>
       <w:r>
         <w:t xml:space="preserve">Classes</w:t>
       </w:r>
@@ -1437,7 +1143,7 @@
       <w:r>
         <w:t xml:space="preserve"> </w:t>
       </w:r>
-      <w:hyperlink r:id="rId28">
+      <w:hyperlink r:id="rId26">
         <w:r>
           <w:rPr>
             <w:rStyle w:val="Hyperlink"/>
@@ -1454,7 +1160,7 @@
       <w:r>
         <w:t xml:space="preserve"> </w:t>
       </w:r>
-      <w:hyperlink r:id="rId29">
+      <w:hyperlink r:id="rId27">
         <w:r>
           <w:rPr>
             <w:rStyle w:val="Hyperlink"/>
@@ -1485,12 +1191,12 @@
     </w:p>
     <w:p>
       <w:pPr>
-        <w:pStyle w:val="Heading2"/>
-      </w:pPr>
-      <w:bookmarkStart w:id="30" w:name="distance-instance-variable"/>
-      <w:bookmarkEnd w:id="30"/>
-      <w:r>
-        <w:t xml:space="preserve">Distance Instance Variable</w:t>
+        <w:pStyle w:val="Heading3"/>
+      </w:pPr>
+      <w:bookmarkStart w:id="28" w:name="adding-an-instance-variable"/>
+      <w:bookmarkEnd w:id="28"/>
+      <w:r>
+        <w:t xml:space="preserve">Adding an Instance Variable</w:t>
       </w:r>
     </w:p>
     <w:p>
@@ -1872,10 +1578,10 @@
     </w:p>
     <w:p>
       <w:pPr>
-        <w:pStyle w:val="Heading2"/>
-      </w:pPr>
-      <w:bookmarkStart w:id="31" w:name="adding-a-method"/>
-      <w:bookmarkEnd w:id="31"/>
+        <w:pStyle w:val="Heading3"/>
+      </w:pPr>
+      <w:bookmarkStart w:id="29" w:name="adding-a-method"/>
+      <w:bookmarkEnd w:id="29"/>
       <w:r>
         <w:t xml:space="preserve">Adding a Method</w:t>
       </w:r>
@@ -2317,10 +2023,10 @@
     </w:p>
     <w:p>
       <w:pPr>
-        <w:pStyle w:val="Heading2"/>
-      </w:pPr>
-      <w:bookmarkStart w:id="32" w:name="adding-a-constructor"/>
-      <w:bookmarkEnd w:id="32"/>
+        <w:pStyle w:val="Heading3"/>
+      </w:pPr>
+      <w:bookmarkStart w:id="30" w:name="adding-a-constructor"/>
+      <w:bookmarkEnd w:id="30"/>
       <w:r>
         <w:t xml:space="preserve">Adding a constructor</w:t>
       </w:r>
@@ -2771,798 +2477,808 @@
     </w:p>
     <w:p>
       <w:pPr>
+        <w:pStyle w:val="Heading3"/>
+      </w:pPr>
+      <w:bookmarkStart w:id="31" w:name="using-access-modifiers"/>
+      <w:bookmarkEnd w:id="31"/>
+      <w:r>
+        <w:t xml:space="preserve">Using Access Modifiers</w:t>
+      </w:r>
+    </w:p>
+    <w:p>
+      <w:pPr>
+        <w:pStyle w:val="FirstParagraph"/>
+      </w:pPr>
+      <w:r>
+        <w:t xml:space="preserve">If you wanted to tell the compiler that the</w:t>
+      </w:r>
+      <w:r>
+        <w:t xml:space="preserve"> </w:t>
+      </w:r>
+      <w:r>
+        <w:rPr>
+          <w:rStyle w:val="VerbatimChar"/>
+        </w:rPr>
+        <w:t xml:space="preserve">distance</w:t>
+      </w:r>
+      <w:r>
+        <w:t xml:space="preserve"> </w:t>
+      </w:r>
+      <w:r>
+        <w:t xml:space="preserve">variable is private and can only be used by the object itself, you can use the</w:t>
+      </w:r>
+      <w:r>
+        <w:t xml:space="preserve"> </w:t>
+      </w:r>
+      <w:r>
+        <w:rPr>
+          <w:rStyle w:val="VerbatimChar"/>
+        </w:rPr>
+        <w:t xml:space="preserve">private</w:t>
+      </w:r>
+      <w:r>
+        <w:t xml:space="preserve"> </w:t>
+      </w:r>
+      <w:r>
+        <w:t xml:space="preserve">modifier before the name of the property:</w:t>
+      </w:r>
+    </w:p>
+    <w:p>
+      <w:pPr>
+        <w:pStyle w:val="SourceCode"/>
+      </w:pPr>
+      <w:r>
+        <w:rPr>
+          <w:rStyle w:val="KeywordTok"/>
+        </w:rPr>
+        <w:t xml:space="preserve">class</w:t>
+      </w:r>
+      <w:r>
+        <w:rPr>
+          <w:rStyle w:val="NormalTok"/>
+        </w:rPr>
+        <w:t xml:space="preserve"> </w:t>
+      </w:r>
+      <w:r>
+        <w:rPr>
+          <w:rStyle w:val="NormalTok"/>
+        </w:rPr>
+        <w:t xml:space="preserve">Car {</w:t>
+      </w:r>
+      <w:r>
+        <w:br w:type="textWrapping"/>
+      </w:r>
+      <w:r>
+        <w:rPr>
+          <w:rStyle w:val="NormalTok"/>
+        </w:rPr>
+        <w:t xml:space="preserve"> </w:t>
+      </w:r>
+      <w:r>
+        <w:rPr>
+          <w:rStyle w:val="NormalTok"/>
+        </w:rPr>
+        <w:t xml:space="preserve"> </w:t>
+      </w:r>
+      <w:r>
+        <w:rPr>
+          <w:rStyle w:val="KeywordTok"/>
+        </w:rPr>
+        <w:t xml:space="preserve">private</w:t>
+      </w:r>
+      <w:r>
+        <w:rPr>
+          <w:rStyle w:val="NormalTok"/>
+        </w:rPr>
+        <w:t xml:space="preserve"> </w:t>
+      </w:r>
+      <w:r>
+        <w:rPr>
+          <w:rStyle w:val="NormalTok"/>
+        </w:rPr>
+        <w:t xml:space="preserve">distance: number;</w:t>
+      </w:r>
+      <w:r>
+        <w:br w:type="textWrapping"/>
+      </w:r>
+      <w:r>
+        <w:rPr>
+          <w:rStyle w:val="NormalTok"/>
+        </w:rPr>
+        <w:t xml:space="preserve"> </w:t>
+      </w:r>
+      <w:r>
+        <w:rPr>
+          <w:rStyle w:val="NormalTok"/>
+        </w:rPr>
+        <w:t xml:space="preserve"> </w:t>
+      </w:r>
+      <w:r>
+        <w:rPr>
+          <w:rStyle w:val="FunctionTok"/>
+        </w:rPr>
+        <w:t xml:space="preserve">constructor</w:t>
+      </w:r>
+      <w:r>
+        <w:rPr>
+          <w:rStyle w:val="NormalTok"/>
+        </w:rPr>
+        <w:t xml:space="preserve"> </w:t>
+      </w:r>
+      <w:r>
+        <w:rPr>
+          <w:rStyle w:val="NormalTok"/>
+        </w:rPr>
+        <w:t xml:space="preserve">() {</w:t>
+      </w:r>
+      <w:r>
+        <w:br w:type="textWrapping"/>
+      </w:r>
+      <w:r>
+        <w:rPr>
+          <w:rStyle w:val="NormalTok"/>
+        </w:rPr>
+        <w:t xml:space="preserve"> </w:t>
+      </w:r>
+      <w:r>
+        <w:rPr>
+          <w:rStyle w:val="NormalTok"/>
+        </w:rPr>
+        <w:t xml:space="preserve"> </w:t>
+      </w:r>
+      <w:r>
+        <w:rPr>
+          <w:rStyle w:val="NormalTok"/>
+        </w:rPr>
+        <w:t xml:space="preserve"> </w:t>
+      </w:r>
+      <w:r>
+        <w:rPr>
+          <w:rStyle w:val="NormalTok"/>
+        </w:rPr>
+        <w:t xml:space="preserve"> </w:t>
+      </w:r>
+      <w:r>
+        <w:rPr>
+          <w:rStyle w:val="NormalTok"/>
+        </w:rPr>
+        <w:t xml:space="preserve">...</w:t>
+      </w:r>
+      <w:r>
+        <w:br w:type="textWrapping"/>
+      </w:r>
+      <w:r>
+        <w:rPr>
+          <w:rStyle w:val="NormalTok"/>
+        </w:rPr>
+        <w:t xml:space="preserve"> </w:t>
+      </w:r>
+      <w:r>
+        <w:rPr>
+          <w:rStyle w:val="NormalTok"/>
+        </w:rPr>
+        <w:t xml:space="preserve"> </w:t>
+      </w:r>
+      <w:r>
+        <w:rPr>
+          <w:rStyle w:val="NormalTok"/>
+        </w:rPr>
+        <w:t xml:space="preserve">};</w:t>
+      </w:r>
+      <w:r>
+        <w:br w:type="textWrapping"/>
+      </w:r>
+      <w:r>
+        <w:rPr>
+          <w:rStyle w:val="NormalTok"/>
+        </w:rPr>
+        <w:t xml:space="preserve"> </w:t>
+      </w:r>
+      <w:r>
+        <w:rPr>
+          <w:rStyle w:val="NormalTok"/>
+        </w:rPr>
+        <w:t xml:space="preserve"> </w:t>
+      </w:r>
+      <w:r>
+        <w:rPr>
+          <w:rStyle w:val="NormalTok"/>
+        </w:rPr>
+        <w:t xml:space="preserve">...</w:t>
+      </w:r>
+      <w:r>
+        <w:br w:type="textWrapping"/>
+      </w:r>
+      <w:r>
+        <w:rPr>
+          <w:rStyle w:val="NormalTok"/>
+        </w:rPr>
+        <w:t xml:space="preserve">}</w:t>
+      </w:r>
+    </w:p>
+    <w:p>
+      <w:pPr>
+        <w:pStyle w:val="FirstParagraph"/>
+      </w:pPr>
+      <w:r>
+        <w:t xml:space="preserve">Access modifiers can be used in different places. Check out the access modifiers chapter for more details.</w:t>
+      </w:r>
+    </w:p>
+    <w:p>
+      <w:pPr>
+        <w:pStyle w:val="Heading3"/>
+      </w:pPr>
+      <w:bookmarkStart w:id="32" w:name="implementing-an-interface"/>
+      <w:bookmarkEnd w:id="32"/>
+      <w:r>
+        <w:t xml:space="preserve">Implementing an Interface</w:t>
+      </w:r>
+    </w:p>
+    <w:p>
+      <w:pPr>
+        <w:pStyle w:val="FirstParagraph"/>
+      </w:pPr>
+      <w:r>
+        <w:t xml:space="preserve">Classes can implement one or multiple interfaces. We can make the</w:t>
+      </w:r>
+      <w:r>
+        <w:t xml:space="preserve"> </w:t>
+      </w:r>
+      <w:r>
+        <w:rPr>
+          <w:rStyle w:val="VerbatimChar"/>
+        </w:rPr>
+        <w:t xml:space="preserve">Car</w:t>
+      </w:r>
+      <w:r>
+        <w:t xml:space="preserve"> </w:t>
+      </w:r>
+      <w:r>
+        <w:t xml:space="preserve">class implement two interfaces:</w:t>
+      </w:r>
+    </w:p>
+    <w:p>
+      <w:pPr>
+        <w:pStyle w:val="BodyText"/>
+      </w:pPr>
+      <w:r>
+        <w:rPr>
+          <w:b/>
+        </w:rPr>
+        <w:t xml:space="preserve">interfaces</w:t>
+      </w:r>
+    </w:p>
+    <w:p>
+      <w:pPr>
+        <w:pStyle w:val="SourceCode"/>
+      </w:pPr>
+      <w:r>
+        <w:rPr>
+          <w:rStyle w:val="KeywordTok"/>
+        </w:rPr>
+        <w:t xml:space="preserve">interface</w:t>
+      </w:r>
+      <w:r>
+        <w:rPr>
+          <w:rStyle w:val="NormalTok"/>
+        </w:rPr>
+        <w:t xml:space="preserve"> </w:t>
+      </w:r>
+      <w:r>
+        <w:rPr>
+          <w:rStyle w:val="NormalTok"/>
+        </w:rPr>
+        <w:t xml:space="preserve">ICarProps {</w:t>
+      </w:r>
+      <w:r>
+        <w:br w:type="textWrapping"/>
+      </w:r>
+      <w:r>
+        <w:rPr>
+          <w:rStyle w:val="NormalTok"/>
+        </w:rPr>
+        <w:t xml:space="preserve"> </w:t>
+      </w:r>
+      <w:r>
+        <w:rPr>
+          <w:rStyle w:val="NormalTok"/>
+        </w:rPr>
+        <w:t xml:space="preserve"> </w:t>
+      </w:r>
+      <w:r>
+        <w:rPr>
+          <w:rStyle w:val="NormalTok"/>
+        </w:rPr>
+        <w:t xml:space="preserve">distance: number;</w:t>
+      </w:r>
+      <w:r>
+        <w:br w:type="textWrapping"/>
+      </w:r>
+      <w:r>
+        <w:rPr>
+          <w:rStyle w:val="NormalTok"/>
+        </w:rPr>
+        <w:t xml:space="preserve">}</w:t>
+      </w:r>
+      <w:r>
+        <w:br w:type="textWrapping"/>
+      </w:r>
+      <w:r>
+        <w:rPr>
+          <w:rStyle w:val="KeywordTok"/>
+        </w:rPr>
+        <w:t xml:space="preserve">interface</w:t>
+      </w:r>
+      <w:r>
+        <w:rPr>
+          <w:rStyle w:val="NormalTok"/>
+        </w:rPr>
+        <w:t xml:space="preserve"> </w:t>
+      </w:r>
+      <w:r>
+        <w:rPr>
+          <w:rStyle w:val="NormalTok"/>
+        </w:rPr>
+        <w:t xml:space="preserve">ICarMethods {</w:t>
+      </w:r>
+      <w:r>
+        <w:br w:type="textWrapping"/>
+      </w:r>
+      <w:r>
+        <w:rPr>
+          <w:rStyle w:val="NormalTok"/>
+        </w:rPr>
+        <w:t xml:space="preserve"> </w:t>
+      </w:r>
+      <w:r>
+        <w:rPr>
+          <w:rStyle w:val="NormalTok"/>
+        </w:rPr>
+        <w:t xml:space="preserve"> </w:t>
+      </w:r>
+      <w:r>
+        <w:rPr>
+          <w:rStyle w:val="FunctionTok"/>
+        </w:rPr>
+        <w:t xml:space="preserve">move</w:t>
+      </w:r>
+      <w:r>
+        <w:rPr>
+          <w:rStyle w:val="NormalTok"/>
+        </w:rPr>
+        <w:t xml:space="preserve">():</w:t>
+      </w:r>
+      <w:r>
+        <w:rPr>
+          <w:rStyle w:val="DataTypeTok"/>
+        </w:rPr>
+        <w:t xml:space="preserve">void</w:t>
+      </w:r>
+      <w:r>
+        <w:rPr>
+          <w:rStyle w:val="NormalTok"/>
+        </w:rPr>
+        <w:t xml:space="preserve">;</w:t>
+      </w:r>
+      <w:r>
+        <w:br w:type="textWrapping"/>
+      </w:r>
+      <w:r>
+        <w:rPr>
+          <w:rStyle w:val="NormalTok"/>
+        </w:rPr>
+        <w:t xml:space="preserve">}</w:t>
+      </w:r>
+    </w:p>
+    <w:p>
+      <w:pPr>
+        <w:pStyle w:val="FirstParagraph"/>
+      </w:pPr>
+      <w:r>
+        <w:t xml:space="preserve">Making the</w:t>
+      </w:r>
+      <w:r>
+        <w:t xml:space="preserve"> </w:t>
+      </w:r>
+      <w:r>
+        <w:rPr>
+          <w:rStyle w:val="VerbatimChar"/>
+        </w:rPr>
+        <w:t xml:space="preserve">Car</w:t>
+      </w:r>
+      <w:r>
+        <w:t xml:space="preserve"> </w:t>
+      </w:r>
+      <w:r>
+        <w:t xml:space="preserve">class implement the interfaces:</w:t>
+      </w:r>
+    </w:p>
+    <w:p>
+      <w:pPr>
+        <w:pStyle w:val="SourceCode"/>
+      </w:pPr>
+      <w:r>
+        <w:rPr>
+          <w:rStyle w:val="KeywordTok"/>
+        </w:rPr>
+        <w:t xml:space="preserve">class</w:t>
+      </w:r>
+      <w:r>
+        <w:rPr>
+          <w:rStyle w:val="NormalTok"/>
+        </w:rPr>
+        <w:t xml:space="preserve"> </w:t>
+      </w:r>
+      <w:r>
+        <w:rPr>
+          <w:rStyle w:val="NormalTok"/>
+        </w:rPr>
+        <w:t xml:space="preserve">Car </w:t>
+      </w:r>
+      <w:r>
+        <w:rPr>
+          <w:rStyle w:val="KeywordTok"/>
+        </w:rPr>
+        <w:t xml:space="preserve">implements</w:t>
+      </w:r>
+      <w:r>
+        <w:rPr>
+          <w:rStyle w:val="NormalTok"/>
+        </w:rPr>
+        <w:t xml:space="preserve"> </w:t>
+      </w:r>
+      <w:r>
+        <w:rPr>
+          <w:rStyle w:val="NormalTok"/>
+        </w:rPr>
+        <w:t xml:space="preserve">ICarProps, ICarMethods {</w:t>
+      </w:r>
+      <w:r>
+        <w:br w:type="textWrapping"/>
+      </w:r>
+      <w:r>
+        <w:rPr>
+          <w:rStyle w:val="NormalTok"/>
+        </w:rPr>
+        <w:t xml:space="preserve"> </w:t>
+      </w:r>
+      <w:r>
+        <w:rPr>
+          <w:rStyle w:val="NormalTok"/>
+        </w:rPr>
+        <w:t xml:space="preserve"> </w:t>
+      </w:r>
+      <w:r>
+        <w:rPr>
+          <w:rStyle w:val="NormalTok"/>
+        </w:rPr>
+        <w:t xml:space="preserve">distance: number;</w:t>
+      </w:r>
+      <w:r>
+        <w:br w:type="textWrapping"/>
+      </w:r>
+      <w:r>
+        <w:rPr>
+          <w:rStyle w:val="NormalTok"/>
+        </w:rPr>
+        <w:t xml:space="preserve"> </w:t>
+      </w:r>
+      <w:r>
+        <w:rPr>
+          <w:rStyle w:val="NormalTok"/>
+        </w:rPr>
+        <w:t xml:space="preserve"> </w:t>
+      </w:r>
+      <w:r>
+        <w:rPr>
+          <w:rStyle w:val="FunctionTok"/>
+        </w:rPr>
+        <w:t xml:space="preserve">constructor</w:t>
+      </w:r>
+      <w:r>
+        <w:rPr>
+          <w:rStyle w:val="NormalTok"/>
+        </w:rPr>
+        <w:t xml:space="preserve"> </w:t>
+      </w:r>
+      <w:r>
+        <w:rPr>
+          <w:rStyle w:val="NormalTok"/>
+        </w:rPr>
+        <w:t xml:space="preserve">() {</w:t>
+      </w:r>
+      <w:r>
+        <w:br w:type="textWrapping"/>
+      </w:r>
+      <w:r>
+        <w:rPr>
+          <w:rStyle w:val="NormalTok"/>
+        </w:rPr>
+        <w:t xml:space="preserve"> </w:t>
+      </w:r>
+      <w:r>
+        <w:rPr>
+          <w:rStyle w:val="NormalTok"/>
+        </w:rPr>
+        <w:t xml:space="preserve"> </w:t>
+      </w:r>
+      <w:r>
+        <w:rPr>
+          <w:rStyle w:val="NormalTok"/>
+        </w:rPr>
+        <w:t xml:space="preserve"> </w:t>
+      </w:r>
+      <w:r>
+        <w:rPr>
+          <w:rStyle w:val="NormalTok"/>
+        </w:rPr>
+        <w:t xml:space="preserve"> </w:t>
+      </w:r>
+      <w:r>
+        <w:rPr>
+          <w:rStyle w:val="KeywordTok"/>
+        </w:rPr>
+        <w:t xml:space="preserve">this</w:t>
+      </w:r>
+      <w:r>
+        <w:rPr>
+          <w:rStyle w:val="NormalTok"/>
+        </w:rPr>
+        <w:t xml:space="preserve">.</w:t>
+      </w:r>
+      <w:r>
+        <w:rPr>
+          <w:rStyle w:val="FunctionTok"/>
+        </w:rPr>
+        <w:t xml:space="preserve">distance</w:t>
+      </w:r>
+      <w:r>
+        <w:rPr>
+          <w:rStyle w:val="NormalTok"/>
+        </w:rPr>
+        <w:t xml:space="preserve"> </w:t>
+      </w:r>
+      <w:r>
+        <w:rPr>
+          <w:rStyle w:val="NormalTok"/>
+        </w:rPr>
+        <w:t xml:space="preserve">= </w:t>
+      </w:r>
+      <w:r>
+        <w:rPr>
+          <w:rStyle w:val="DecValTok"/>
+        </w:rPr>
+        <w:t xml:space="preserve">5</w:t>
+      </w:r>
+      <w:r>
+        <w:rPr>
+          <w:rStyle w:val="NormalTok"/>
+        </w:rPr>
+        <w:t xml:space="preserve">;</w:t>
+      </w:r>
+      <w:r>
+        <w:br w:type="textWrapping"/>
+      </w:r>
+      <w:r>
+        <w:rPr>
+          <w:rStyle w:val="NormalTok"/>
+        </w:rPr>
+        <w:t xml:space="preserve"> </w:t>
+      </w:r>
+      <w:r>
+        <w:rPr>
+          <w:rStyle w:val="NormalTok"/>
+        </w:rPr>
+        <w:t xml:space="preserve"> </w:t>
+      </w:r>
+      <w:r>
+        <w:rPr>
+          <w:rStyle w:val="NormalTok"/>
+        </w:rPr>
+        <w:t xml:space="preserve">};</w:t>
+      </w:r>
+      <w:r>
+        <w:br w:type="textWrapping"/>
+      </w:r>
+      <w:r>
+        <w:rPr>
+          <w:rStyle w:val="NormalTok"/>
+        </w:rPr>
+        <w:t xml:space="preserve"> </w:t>
+      </w:r>
+      <w:r>
+        <w:rPr>
+          <w:rStyle w:val="NormalTok"/>
+        </w:rPr>
+        <w:t xml:space="preserve"> </w:t>
+      </w:r>
+      <w:r>
+        <w:rPr>
+          <w:rStyle w:val="FunctionTok"/>
+        </w:rPr>
+        <w:t xml:space="preserve">move</w:t>
+      </w:r>
+      <w:r>
+        <w:rPr>
+          <w:rStyle w:val="NormalTok"/>
+        </w:rPr>
+        <w:t xml:space="preserve">():</w:t>
+      </w:r>
+      <w:r>
+        <w:rPr>
+          <w:rStyle w:val="DataTypeTok"/>
+        </w:rPr>
+        <w:t xml:space="preserve">void</w:t>
+      </w:r>
+      <w:r>
+        <w:rPr>
+          <w:rStyle w:val="NormalTok"/>
+        </w:rPr>
+        <w:t xml:space="preserve"> </w:t>
+      </w:r>
+      <w:r>
+        <w:rPr>
+          <w:rStyle w:val="NormalTok"/>
+        </w:rPr>
+        <w:t xml:space="preserve">{</w:t>
+      </w:r>
+      <w:r>
+        <w:br w:type="textWrapping"/>
+      </w:r>
+      <w:r>
+        <w:rPr>
+          <w:rStyle w:val="NormalTok"/>
+        </w:rPr>
+        <w:t xml:space="preserve"> </w:t>
+      </w:r>
+      <w:r>
+        <w:rPr>
+          <w:rStyle w:val="NormalTok"/>
+        </w:rPr>
+        <w:t xml:space="preserve"> </w:t>
+      </w:r>
+      <w:r>
+        <w:rPr>
+          <w:rStyle w:val="NormalTok"/>
+        </w:rPr>
+        <w:t xml:space="preserve"> </w:t>
+      </w:r>
+      <w:r>
+        <w:rPr>
+          <w:rStyle w:val="NormalTok"/>
+        </w:rPr>
+        <w:t xml:space="preserve"> </w:t>
+      </w:r>
+      <w:r>
+        <w:rPr>
+          <w:rStyle w:val="KeywordTok"/>
+        </w:rPr>
+        <w:t xml:space="preserve">this</w:t>
+      </w:r>
+      <w:r>
+        <w:rPr>
+          <w:rStyle w:val="NormalTok"/>
+        </w:rPr>
+        <w:t xml:space="preserve">.</w:t>
+      </w:r>
+      <w:r>
+        <w:rPr>
+          <w:rStyle w:val="FunctionTok"/>
+        </w:rPr>
+        <w:t xml:space="preserve">distance</w:t>
+      </w:r>
+      <w:r>
+        <w:rPr>
+          <w:rStyle w:val="NormalTok"/>
+        </w:rPr>
+        <w:t xml:space="preserve"> </w:t>
+      </w:r>
+      <w:r>
+        <w:rPr>
+          <w:rStyle w:val="NormalTok"/>
+        </w:rPr>
+        <w:t xml:space="preserve">+= </w:t>
+      </w:r>
+      <w:r>
+        <w:rPr>
+          <w:rStyle w:val="DecValTok"/>
+        </w:rPr>
+        <w:t xml:space="preserve">1</w:t>
+      </w:r>
+      <w:r>
+        <w:rPr>
+          <w:rStyle w:val="NormalTok"/>
+        </w:rPr>
+        <w:t xml:space="preserve">;</w:t>
+      </w:r>
+      <w:r>
+        <w:br w:type="textWrapping"/>
+      </w:r>
+      <w:r>
+        <w:rPr>
+          <w:rStyle w:val="NormalTok"/>
+        </w:rPr>
+        <w:t xml:space="preserve"> </w:t>
+      </w:r>
+      <w:r>
+        <w:rPr>
+          <w:rStyle w:val="NormalTok"/>
+        </w:rPr>
+        <w:t xml:space="preserve"> </w:t>
+      </w:r>
+      <w:r>
+        <w:rPr>
+          <w:rStyle w:val="NormalTok"/>
+        </w:rPr>
+        <w:t xml:space="preserve">};</w:t>
+      </w:r>
+      <w:r>
+        <w:br w:type="textWrapping"/>
+      </w:r>
+      <w:r>
+        <w:rPr>
+          <w:rStyle w:val="NormalTok"/>
+        </w:rPr>
+        <w:t xml:space="preserve">}</w:t>
+      </w:r>
+    </w:p>
+    <w:p>
+      <w:pPr>
+        <w:pStyle w:val="FirstParagraph"/>
+      </w:pPr>
+      <w:r>
+        <w:t xml:space="preserve">The above example is silly, but it shows the point that a class can implement one or more interfaces. Now if the class does not provide implementations for any of the interfaces, the compiler will complain. For example, if we leave out the</w:t>
+      </w:r>
+      <w:r>
+        <w:t xml:space="preserve"> </w:t>
+      </w:r>
+      <w:r>
+        <w:rPr>
+          <w:rStyle w:val="VerbatimChar"/>
+        </w:rPr>
+        <w:t xml:space="preserve">distance</w:t>
+      </w:r>
+      <w:r>
+        <w:t xml:space="preserve"> </w:t>
+      </w:r>
+      <w:r>
+        <w:t xml:space="preserve">instance variable, the compiler will print out the following error:</w:t>
+      </w:r>
+    </w:p>
+    <w:p>
+      <w:pPr>
+        <w:pStyle w:val="BlockText"/>
+      </w:pPr>
+      <w:r>
+        <w:t xml:space="preserve">error TS2420: Class 'Car' incorrectly implements interface 'ICarProps'. Property 'distance' is missing in type 'Car'.</w:t>
+      </w:r>
+    </w:p>
+    <w:p>
+      <w:pPr>
+        <w:pStyle w:val="Heading1"/>
+      </w:pPr>
+      <w:bookmarkStart w:id="33" w:name="angular-and-typescript"/>
+      <w:bookmarkEnd w:id="33"/>
+      <w:r>
+        <w:t xml:space="preserve">Angular and TypeScript</w:t>
+      </w:r>
+    </w:p>
+    <w:p>
+      <w:pPr>
+        <w:pStyle w:val="FirstParagraph"/>
+      </w:pPr>
+      <w:r>
+        <w:t xml:space="preserve">This chapter is about using Angular and TypeScript. It goes through some of Angular's source code and points out the way TypeScript is used. It is useful to know where things are and how to make sense of the source code in case you want to dig deeper in the srouce.</w:t>
+      </w:r>
+    </w:p>
+    <w:p>
+      <w:pPr>
         <w:pStyle w:val="Heading2"/>
       </w:pPr>
-      <w:bookmarkStart w:id="33" w:name="using-access-modifiers"/>
-      <w:bookmarkEnd w:id="33"/>
-      <w:r>
-        <w:t xml:space="preserve">Using Access Modifiers</w:t>
-      </w:r>
-    </w:p>
-    <w:p>
-      <w:pPr>
-        <w:pStyle w:val="FirstParagraph"/>
-      </w:pPr>
-      <w:r>
-        <w:t xml:space="preserve">If you wanted to tell the compiler that the</w:t>
-      </w:r>
-      <w:r>
-        <w:t xml:space="preserve"> </w:t>
-      </w:r>
-      <w:r>
-        <w:rPr>
-          <w:rStyle w:val="VerbatimChar"/>
-        </w:rPr>
-        <w:t xml:space="preserve">distance</w:t>
-      </w:r>
-      <w:r>
-        <w:t xml:space="preserve"> </w:t>
-      </w:r>
-      <w:r>
-        <w:t xml:space="preserve">variable is private and can only be used by the object itself, you can use the</w:t>
-      </w:r>
-      <w:r>
-        <w:t xml:space="preserve"> </w:t>
-      </w:r>
-      <w:r>
-        <w:rPr>
-          <w:rStyle w:val="VerbatimChar"/>
-        </w:rPr>
-        <w:t xml:space="preserve">private</w:t>
-      </w:r>
-      <w:r>
-        <w:t xml:space="preserve"> </w:t>
-      </w:r>
-      <w:r>
-        <w:t xml:space="preserve">modifier before the name of the property:</w:t>
-      </w:r>
-    </w:p>
-    <w:p>
-      <w:pPr>
-        <w:pStyle w:val="SourceCode"/>
-      </w:pPr>
-      <w:r>
-        <w:rPr>
-          <w:rStyle w:val="KeywordTok"/>
-        </w:rPr>
-        <w:t xml:space="preserve">class</w:t>
-      </w:r>
-      <w:r>
-        <w:rPr>
-          <w:rStyle w:val="NormalTok"/>
-        </w:rPr>
-        <w:t xml:space="preserve"> </w:t>
-      </w:r>
-      <w:r>
-        <w:rPr>
-          <w:rStyle w:val="NormalTok"/>
-        </w:rPr>
-        <w:t xml:space="preserve">Car {</w:t>
-      </w:r>
-      <w:r>
-        <w:br w:type="textWrapping"/>
-      </w:r>
-      <w:r>
-        <w:rPr>
-          <w:rStyle w:val="NormalTok"/>
-        </w:rPr>
-        <w:t xml:space="preserve"> </w:t>
-      </w:r>
-      <w:r>
-        <w:rPr>
-          <w:rStyle w:val="NormalTok"/>
-        </w:rPr>
-        <w:t xml:space="preserve"> </w:t>
-      </w:r>
-      <w:r>
-        <w:rPr>
-          <w:rStyle w:val="KeywordTok"/>
-        </w:rPr>
-        <w:t xml:space="preserve">private</w:t>
-      </w:r>
-      <w:r>
-        <w:rPr>
-          <w:rStyle w:val="NormalTok"/>
-        </w:rPr>
-        <w:t xml:space="preserve"> </w:t>
-      </w:r>
-      <w:r>
-        <w:rPr>
-          <w:rStyle w:val="NormalTok"/>
-        </w:rPr>
-        <w:t xml:space="preserve">distance: number;</w:t>
-      </w:r>
-      <w:r>
-        <w:br w:type="textWrapping"/>
-      </w:r>
-      <w:r>
-        <w:rPr>
-          <w:rStyle w:val="NormalTok"/>
-        </w:rPr>
-        <w:t xml:space="preserve"> </w:t>
-      </w:r>
-      <w:r>
-        <w:rPr>
-          <w:rStyle w:val="NormalTok"/>
-        </w:rPr>
-        <w:t xml:space="preserve"> </w:t>
-      </w:r>
-      <w:r>
-        <w:rPr>
-          <w:rStyle w:val="FunctionTok"/>
-        </w:rPr>
-        <w:t xml:space="preserve">constructor</w:t>
-      </w:r>
-      <w:r>
-        <w:rPr>
-          <w:rStyle w:val="NormalTok"/>
-        </w:rPr>
-        <w:t xml:space="preserve"> </w:t>
-      </w:r>
-      <w:r>
-        <w:rPr>
-          <w:rStyle w:val="NormalTok"/>
-        </w:rPr>
-        <w:t xml:space="preserve">() {</w:t>
-      </w:r>
-      <w:r>
-        <w:br w:type="textWrapping"/>
-      </w:r>
-      <w:r>
-        <w:rPr>
-          <w:rStyle w:val="NormalTok"/>
-        </w:rPr>
-        <w:t xml:space="preserve"> </w:t>
-      </w:r>
-      <w:r>
-        <w:rPr>
-          <w:rStyle w:val="NormalTok"/>
-        </w:rPr>
-        <w:t xml:space="preserve"> </w:t>
-      </w:r>
-      <w:r>
-        <w:rPr>
-          <w:rStyle w:val="NormalTok"/>
-        </w:rPr>
-        <w:t xml:space="preserve"> </w:t>
-      </w:r>
-      <w:r>
-        <w:rPr>
-          <w:rStyle w:val="NormalTok"/>
-        </w:rPr>
-        <w:t xml:space="preserve"> </w:t>
-      </w:r>
-      <w:r>
-        <w:rPr>
-          <w:rStyle w:val="NormalTok"/>
-        </w:rPr>
-        <w:t xml:space="preserve">...</w:t>
-      </w:r>
-      <w:r>
-        <w:br w:type="textWrapping"/>
-      </w:r>
-      <w:r>
-        <w:rPr>
-          <w:rStyle w:val="NormalTok"/>
-        </w:rPr>
-        <w:t xml:space="preserve"> </w:t>
-      </w:r>
-      <w:r>
-        <w:rPr>
-          <w:rStyle w:val="NormalTok"/>
-        </w:rPr>
-        <w:t xml:space="preserve"> </w:t>
-      </w:r>
-      <w:r>
-        <w:rPr>
-          <w:rStyle w:val="NormalTok"/>
-        </w:rPr>
-        <w:t xml:space="preserve">};</w:t>
-      </w:r>
-      <w:r>
-        <w:br w:type="textWrapping"/>
-      </w:r>
-      <w:r>
-        <w:rPr>
-          <w:rStyle w:val="NormalTok"/>
-        </w:rPr>
-        <w:t xml:space="preserve"> </w:t>
-      </w:r>
-      <w:r>
-        <w:rPr>
-          <w:rStyle w:val="NormalTok"/>
-        </w:rPr>
-        <w:t xml:space="preserve"> </w:t>
-      </w:r>
-      <w:r>
-        <w:rPr>
-          <w:rStyle w:val="NormalTok"/>
-        </w:rPr>
-        <w:t xml:space="preserve">...</w:t>
-      </w:r>
-      <w:r>
-        <w:br w:type="textWrapping"/>
-      </w:r>
-      <w:r>
-        <w:rPr>
-          <w:rStyle w:val="NormalTok"/>
-        </w:rPr>
-        <w:t xml:space="preserve">}</w:t>
-      </w:r>
-    </w:p>
-    <w:p>
-      <w:pPr>
-        <w:pStyle w:val="FirstParagraph"/>
-      </w:pPr>
-      <w:r>
-        <w:t xml:space="preserve">Access modifiers can be used in different places. Check out the access modifiers chapter for more details.</w:t>
-      </w:r>
-    </w:p>
-    <w:p>
-      <w:pPr>
-        <w:pStyle w:val="Heading2"/>
-      </w:pPr>
-      <w:bookmarkStart w:id="34" w:name="implementing-an-interface"/>
+      <w:bookmarkStart w:id="34" w:name="annotations"/>
       <w:bookmarkEnd w:id="34"/>
       <w:r>
-        <w:t xml:space="preserve">Implementing an Interface</w:t>
-      </w:r>
-    </w:p>
-    <w:p>
-      <w:pPr>
-        <w:pStyle w:val="FirstParagraph"/>
-      </w:pPr>
-      <w:r>
-        <w:t xml:space="preserve">Classes can implement one or multiple interfaces. We can make the</w:t>
-      </w:r>
-      <w:r>
-        <w:t xml:space="preserve"> </w:t>
-      </w:r>
-      <w:r>
-        <w:rPr>
-          <w:rStyle w:val="VerbatimChar"/>
-        </w:rPr>
-        <w:t xml:space="preserve">Car</w:t>
-      </w:r>
-      <w:r>
-        <w:t xml:space="preserve"> </w:t>
-      </w:r>
-      <w:r>
-        <w:t xml:space="preserve">class implement two interfaces:</w:t>
-      </w:r>
-    </w:p>
-    <w:p>
-      <w:pPr>
-        <w:pStyle w:val="BodyText"/>
-      </w:pPr>
-      <w:r>
-        <w:rPr>
-          <w:b/>
-        </w:rPr>
-        <w:t xml:space="preserve">interfaces</w:t>
-      </w:r>
-    </w:p>
-    <w:p>
-      <w:pPr>
-        <w:pStyle w:val="SourceCode"/>
-      </w:pPr>
-      <w:r>
-        <w:rPr>
-          <w:rStyle w:val="KeywordTok"/>
-        </w:rPr>
-        <w:t xml:space="preserve">interface</w:t>
-      </w:r>
-      <w:r>
-        <w:rPr>
-          <w:rStyle w:val="NormalTok"/>
-        </w:rPr>
-        <w:t xml:space="preserve"> </w:t>
-      </w:r>
-      <w:r>
-        <w:rPr>
-          <w:rStyle w:val="NormalTok"/>
-        </w:rPr>
-        <w:t xml:space="preserve">ICarProps {</w:t>
-      </w:r>
-      <w:r>
-        <w:br w:type="textWrapping"/>
-      </w:r>
-      <w:r>
-        <w:rPr>
-          <w:rStyle w:val="NormalTok"/>
-        </w:rPr>
-        <w:t xml:space="preserve"> </w:t>
-      </w:r>
-      <w:r>
-        <w:rPr>
-          <w:rStyle w:val="NormalTok"/>
-        </w:rPr>
-        <w:t xml:space="preserve"> </w:t>
-      </w:r>
-      <w:r>
-        <w:rPr>
-          <w:rStyle w:val="NormalTok"/>
-        </w:rPr>
-        <w:t xml:space="preserve">distance: number;</w:t>
-      </w:r>
-      <w:r>
-        <w:br w:type="textWrapping"/>
-      </w:r>
-      <w:r>
-        <w:rPr>
-          <w:rStyle w:val="NormalTok"/>
-        </w:rPr>
-        <w:t xml:space="preserve">}</w:t>
-      </w:r>
-      <w:r>
-        <w:br w:type="textWrapping"/>
-      </w:r>
-      <w:r>
-        <w:rPr>
-          <w:rStyle w:val="KeywordTok"/>
-        </w:rPr>
-        <w:t xml:space="preserve">interface</w:t>
-      </w:r>
-      <w:r>
-        <w:rPr>
-          <w:rStyle w:val="NormalTok"/>
-        </w:rPr>
-        <w:t xml:space="preserve"> </w:t>
-      </w:r>
-      <w:r>
-        <w:rPr>
-          <w:rStyle w:val="NormalTok"/>
-        </w:rPr>
-        <w:t xml:space="preserve">ICarMethods {</w:t>
-      </w:r>
-      <w:r>
-        <w:br w:type="textWrapping"/>
-      </w:r>
-      <w:r>
-        <w:rPr>
-          <w:rStyle w:val="NormalTok"/>
-        </w:rPr>
-        <w:t xml:space="preserve"> </w:t>
-      </w:r>
-      <w:r>
-        <w:rPr>
-          <w:rStyle w:val="NormalTok"/>
-        </w:rPr>
-        <w:t xml:space="preserve"> </w:t>
-      </w:r>
-      <w:r>
-        <w:rPr>
-          <w:rStyle w:val="FunctionTok"/>
-        </w:rPr>
-        <w:t xml:space="preserve">move</w:t>
-      </w:r>
-      <w:r>
-        <w:rPr>
-          <w:rStyle w:val="NormalTok"/>
-        </w:rPr>
-        <w:t xml:space="preserve">():</w:t>
-      </w:r>
-      <w:r>
-        <w:rPr>
-          <w:rStyle w:val="DataTypeTok"/>
-        </w:rPr>
-        <w:t xml:space="preserve">void</w:t>
-      </w:r>
-      <w:r>
-        <w:rPr>
-          <w:rStyle w:val="NormalTok"/>
-        </w:rPr>
-        <w:t xml:space="preserve">;</w:t>
-      </w:r>
-      <w:r>
-        <w:br w:type="textWrapping"/>
-      </w:r>
-      <w:r>
-        <w:rPr>
-          <w:rStyle w:val="NormalTok"/>
-        </w:rPr>
-        <w:t xml:space="preserve">}</w:t>
-      </w:r>
-    </w:p>
-    <w:p>
-      <w:pPr>
-        <w:pStyle w:val="FirstParagraph"/>
-      </w:pPr>
-      <w:r>
-        <w:t xml:space="preserve">Making the</w:t>
-      </w:r>
-      <w:r>
-        <w:t xml:space="preserve"> </w:t>
-      </w:r>
-      <w:r>
-        <w:rPr>
-          <w:rStyle w:val="VerbatimChar"/>
-        </w:rPr>
-        <w:t xml:space="preserve">Car</w:t>
-      </w:r>
-      <w:r>
-        <w:t xml:space="preserve"> </w:t>
-      </w:r>
-      <w:r>
-        <w:t xml:space="preserve">class implement the interfaces:</w:t>
-      </w:r>
-    </w:p>
-    <w:p>
-      <w:pPr>
-        <w:pStyle w:val="SourceCode"/>
-      </w:pPr>
-      <w:r>
-        <w:rPr>
-          <w:rStyle w:val="KeywordTok"/>
-        </w:rPr>
-        <w:t xml:space="preserve">class</w:t>
-      </w:r>
-      <w:r>
-        <w:rPr>
-          <w:rStyle w:val="NormalTok"/>
-        </w:rPr>
-        <w:t xml:space="preserve"> </w:t>
-      </w:r>
-      <w:r>
-        <w:rPr>
-          <w:rStyle w:val="NormalTok"/>
-        </w:rPr>
-        <w:t xml:space="preserve">Car </w:t>
-      </w:r>
-      <w:r>
-        <w:rPr>
-          <w:rStyle w:val="KeywordTok"/>
-        </w:rPr>
-        <w:t xml:space="preserve">implements</w:t>
-      </w:r>
-      <w:r>
-        <w:rPr>
-          <w:rStyle w:val="NormalTok"/>
-        </w:rPr>
-        <w:t xml:space="preserve"> </w:t>
-      </w:r>
-      <w:r>
-        <w:rPr>
-          <w:rStyle w:val="NormalTok"/>
-        </w:rPr>
-        <w:t xml:space="preserve">ICarProps, ICarMethods {</w:t>
-      </w:r>
-      <w:r>
-        <w:br w:type="textWrapping"/>
-      </w:r>
-      <w:r>
-        <w:rPr>
-          <w:rStyle w:val="NormalTok"/>
-        </w:rPr>
-        <w:t xml:space="preserve"> </w:t>
-      </w:r>
-      <w:r>
-        <w:rPr>
-          <w:rStyle w:val="NormalTok"/>
-        </w:rPr>
-        <w:t xml:space="preserve"> </w:t>
-      </w:r>
-      <w:r>
-        <w:rPr>
-          <w:rStyle w:val="NormalTok"/>
-        </w:rPr>
-        <w:t xml:space="preserve">distance: number;</w:t>
-      </w:r>
-      <w:r>
-        <w:br w:type="textWrapping"/>
-      </w:r>
-      <w:r>
-        <w:rPr>
-          <w:rStyle w:val="NormalTok"/>
-        </w:rPr>
-        <w:t xml:space="preserve"> </w:t>
-      </w:r>
-      <w:r>
-        <w:rPr>
-          <w:rStyle w:val="NormalTok"/>
-        </w:rPr>
-        <w:t xml:space="preserve"> </w:t>
-      </w:r>
-      <w:r>
-        <w:rPr>
-          <w:rStyle w:val="FunctionTok"/>
-        </w:rPr>
-        <w:t xml:space="preserve">constructor</w:t>
-      </w:r>
-      <w:r>
-        <w:rPr>
-          <w:rStyle w:val="NormalTok"/>
-        </w:rPr>
-        <w:t xml:space="preserve"> </w:t>
-      </w:r>
-      <w:r>
-        <w:rPr>
-          <w:rStyle w:val="NormalTok"/>
-        </w:rPr>
-        <w:t xml:space="preserve">() {</w:t>
-      </w:r>
-      <w:r>
-        <w:br w:type="textWrapping"/>
-      </w:r>
-      <w:r>
-        <w:rPr>
-          <w:rStyle w:val="NormalTok"/>
-        </w:rPr>
-        <w:t xml:space="preserve"> </w:t>
-      </w:r>
-      <w:r>
-        <w:rPr>
-          <w:rStyle w:val="NormalTok"/>
-        </w:rPr>
-        <w:t xml:space="preserve"> </w:t>
-      </w:r>
-      <w:r>
-        <w:rPr>
-          <w:rStyle w:val="NormalTok"/>
-        </w:rPr>
-        <w:t xml:space="preserve"> </w:t>
-      </w:r>
-      <w:r>
-        <w:rPr>
-          <w:rStyle w:val="NormalTok"/>
-        </w:rPr>
-        <w:t xml:space="preserve"> </w:t>
-      </w:r>
-      <w:r>
-        <w:rPr>
-          <w:rStyle w:val="KeywordTok"/>
-        </w:rPr>
-        <w:t xml:space="preserve">this</w:t>
-      </w:r>
-      <w:r>
-        <w:rPr>
-          <w:rStyle w:val="NormalTok"/>
-        </w:rPr>
-        <w:t xml:space="preserve">.</w:t>
-      </w:r>
-      <w:r>
-        <w:rPr>
-          <w:rStyle w:val="FunctionTok"/>
-        </w:rPr>
-        <w:t xml:space="preserve">distance</w:t>
-      </w:r>
-      <w:r>
-        <w:rPr>
-          <w:rStyle w:val="NormalTok"/>
-        </w:rPr>
-        <w:t xml:space="preserve"> </w:t>
-      </w:r>
-      <w:r>
-        <w:rPr>
-          <w:rStyle w:val="NormalTok"/>
-        </w:rPr>
-        <w:t xml:space="preserve">= </w:t>
-      </w:r>
-      <w:r>
-        <w:rPr>
-          <w:rStyle w:val="DecValTok"/>
-        </w:rPr>
-        <w:t xml:space="preserve">5</w:t>
-      </w:r>
-      <w:r>
-        <w:rPr>
-          <w:rStyle w:val="NormalTok"/>
-        </w:rPr>
-        <w:t xml:space="preserve">;</w:t>
-      </w:r>
-      <w:r>
-        <w:br w:type="textWrapping"/>
-      </w:r>
-      <w:r>
-        <w:rPr>
-          <w:rStyle w:val="NormalTok"/>
-        </w:rPr>
-        <w:t xml:space="preserve"> </w:t>
-      </w:r>
-      <w:r>
-        <w:rPr>
-          <w:rStyle w:val="NormalTok"/>
-        </w:rPr>
-        <w:t xml:space="preserve"> </w:t>
-      </w:r>
-      <w:r>
-        <w:rPr>
-          <w:rStyle w:val="NormalTok"/>
-        </w:rPr>
-        <w:t xml:space="preserve">};</w:t>
-      </w:r>
-      <w:r>
-        <w:br w:type="textWrapping"/>
-      </w:r>
-      <w:r>
-        <w:rPr>
-          <w:rStyle w:val="NormalTok"/>
-        </w:rPr>
-        <w:t xml:space="preserve"> </w:t>
-      </w:r>
-      <w:r>
-        <w:rPr>
-          <w:rStyle w:val="NormalTok"/>
-        </w:rPr>
-        <w:t xml:space="preserve"> </w:t>
-      </w:r>
-      <w:r>
-        <w:rPr>
-          <w:rStyle w:val="FunctionTok"/>
-        </w:rPr>
-        <w:t xml:space="preserve">move</w:t>
-      </w:r>
-      <w:r>
-        <w:rPr>
-          <w:rStyle w:val="NormalTok"/>
-        </w:rPr>
-        <w:t xml:space="preserve">():</w:t>
-      </w:r>
-      <w:r>
-        <w:rPr>
-          <w:rStyle w:val="DataTypeTok"/>
-        </w:rPr>
-        <w:t xml:space="preserve">void</w:t>
-      </w:r>
-      <w:r>
-        <w:rPr>
-          <w:rStyle w:val="NormalTok"/>
-        </w:rPr>
-        <w:t xml:space="preserve"> </w:t>
-      </w:r>
-      <w:r>
-        <w:rPr>
-          <w:rStyle w:val="NormalTok"/>
-        </w:rPr>
-        <w:t xml:space="preserve">{</w:t>
-      </w:r>
-      <w:r>
-        <w:br w:type="textWrapping"/>
-      </w:r>
-      <w:r>
-        <w:rPr>
-          <w:rStyle w:val="NormalTok"/>
-        </w:rPr>
-        <w:t xml:space="preserve"> </w:t>
-      </w:r>
-      <w:r>
-        <w:rPr>
-          <w:rStyle w:val="NormalTok"/>
-        </w:rPr>
-        <w:t xml:space="preserve"> </w:t>
-      </w:r>
-      <w:r>
-        <w:rPr>
-          <w:rStyle w:val="NormalTok"/>
-        </w:rPr>
-        <w:t xml:space="preserve"> </w:t>
-      </w:r>
-      <w:r>
-        <w:rPr>
-          <w:rStyle w:val="NormalTok"/>
-        </w:rPr>
-        <w:t xml:space="preserve"> </w:t>
-      </w:r>
-      <w:r>
-        <w:rPr>
-          <w:rStyle w:val="KeywordTok"/>
-        </w:rPr>
-        <w:t xml:space="preserve">this</w:t>
-      </w:r>
-      <w:r>
-        <w:rPr>
-          <w:rStyle w:val="NormalTok"/>
-        </w:rPr>
-        <w:t xml:space="preserve">.</w:t>
-      </w:r>
-      <w:r>
-        <w:rPr>
-          <w:rStyle w:val="FunctionTok"/>
-        </w:rPr>
-        <w:t xml:space="preserve">distance</w:t>
-      </w:r>
-      <w:r>
-        <w:rPr>
-          <w:rStyle w:val="NormalTok"/>
-        </w:rPr>
-        <w:t xml:space="preserve"> </w:t>
-      </w:r>
-      <w:r>
-        <w:rPr>
-          <w:rStyle w:val="NormalTok"/>
-        </w:rPr>
-        <w:t xml:space="preserve">+= </w:t>
-      </w:r>
-      <w:r>
-        <w:rPr>
-          <w:rStyle w:val="DecValTok"/>
-        </w:rPr>
-        <w:t xml:space="preserve">1</w:t>
-      </w:r>
-      <w:r>
-        <w:rPr>
-          <w:rStyle w:val="NormalTok"/>
-        </w:rPr>
-        <w:t xml:space="preserve">;</w:t>
-      </w:r>
-      <w:r>
-        <w:br w:type="textWrapping"/>
-      </w:r>
-      <w:r>
-        <w:rPr>
-          <w:rStyle w:val="NormalTok"/>
-        </w:rPr>
-        <w:t xml:space="preserve"> </w:t>
-      </w:r>
-      <w:r>
-        <w:rPr>
-          <w:rStyle w:val="NormalTok"/>
-        </w:rPr>
-        <w:t xml:space="preserve"> </w:t>
-      </w:r>
-      <w:r>
-        <w:rPr>
-          <w:rStyle w:val="NormalTok"/>
-        </w:rPr>
-        <w:t xml:space="preserve">};</w:t>
-      </w:r>
-      <w:r>
-        <w:br w:type="textWrapping"/>
-      </w:r>
-      <w:r>
-        <w:rPr>
-          <w:rStyle w:val="NormalTok"/>
-        </w:rPr>
-        <w:t xml:space="preserve">}</w:t>
-      </w:r>
-    </w:p>
-    <w:p>
-      <w:pPr>
-        <w:pStyle w:val="FirstParagraph"/>
-      </w:pPr>
-      <w:r>
-        <w:t xml:space="preserve">The above example is silly, but it shows the point that a class can implement one or more interfaces. Now if the class does not provide implementations for any of the interfaces, the compiler will complain. For example, if we leave out the</w:t>
-      </w:r>
-      <w:r>
-        <w:t xml:space="preserve"> </w:t>
-      </w:r>
-      <w:r>
-        <w:rPr>
-          <w:rStyle w:val="VerbatimChar"/>
-        </w:rPr>
-        <w:t xml:space="preserve">distance</w:t>
-      </w:r>
-      <w:r>
-        <w:t xml:space="preserve"> </w:t>
-      </w:r>
-      <w:r>
-        <w:t xml:space="preserve">instance variable, the compiler will print out the following error:</w:t>
-      </w:r>
-    </w:p>
-    <w:p>
-      <w:pPr>
-        <w:pStyle w:val="BlockText"/>
-      </w:pPr>
-      <w:r>
-        <w:t xml:space="preserve">error TS2420: Class 'Car' incorrectly implements interface 'ICarProps'. Property 'distance' is missing in type 'Car'.</w:t>
-      </w:r>
-    </w:p>
-    <w:p>
-      <w:pPr>
-        <w:pStyle w:val="Heading1"/>
-      </w:pPr>
-      <w:bookmarkStart w:id="35" w:name="angular-and-typescript"/>
-      <w:bookmarkEnd w:id="35"/>
-      <w:r>
-        <w:t xml:space="preserve">Angular and TypeScript</w:t>
-      </w:r>
-    </w:p>
-    <w:p>
-      <w:pPr>
-        <w:pStyle w:val="FirstParagraph"/>
-      </w:pPr>
-      <w:r>
-        <w:t xml:space="preserve">It is much easier to write Angular with TypeScript.</w:t>
+        <w:t xml:space="preserve">Annotations</w:t>
       </w:r>
     </w:p>
     <w:p>
@@ -3574,7 +3290,67 @@
         </w:numPr>
       </w:pPr>
       <w:r>
-        <w:t xml:space="preserve">Almost everything is a component</w:t>
+        <w:t xml:space="preserve">Annotations and decorators are practically the same.</w:t>
+      </w:r>
+    </w:p>
+    <w:p>
+      <w:pPr>
+        <w:pStyle w:val="Compact"/>
+        <w:numPr>
+          <w:numId w:val="1007"/>
+          <w:ilvl w:val="0"/>
+        </w:numPr>
+      </w:pPr>
+      <w:r>
+        <w:t xml:space="preserve">Annotations are Angular specific and are implemented by TypeScript decorators</w:t>
+      </w:r>
+    </w:p>
+    <w:p>
+      <w:pPr>
+        <w:pStyle w:val="Compact"/>
+        <w:numPr>
+          <w:numId w:val="1007"/>
+          <w:ilvl w:val="0"/>
+        </w:numPr>
+      </w:pPr>
+      <w:r>
+        <w:t xml:space="preserve">There are different type of decorators. Check out the decorators chapter for more details.</w:t>
+      </w:r>
+    </w:p>
+    <w:p>
+      <w:pPr>
+        <w:pStyle w:val="Compact"/>
+        <w:numPr>
+          <w:numId w:val="1007"/>
+          <w:ilvl w:val="0"/>
+        </w:numPr>
+      </w:pPr>
+      <w:r>
+        <w:t xml:space="preserve">The most commonly used decorators are the class decorators.</w:t>
+      </w:r>
+    </w:p>
+    <w:p>
+      <w:pPr>
+        <w:pStyle w:val="Compact"/>
+        <w:numPr>
+          <w:numId w:val="1007"/>
+          <w:ilvl w:val="0"/>
+        </w:numPr>
+      </w:pPr>
+      <w:r>
+        <w:t xml:space="preserve">Angular uses class decorators to define component annotation.</w:t>
+      </w:r>
+    </w:p>
+    <w:p>
+      <w:pPr>
+        <w:pStyle w:val="Compact"/>
+        <w:numPr>
+          <w:numId w:val="1007"/>
+          <w:ilvl w:val="0"/>
+        </w:numPr>
+      </w:pPr>
+      <w:r>
+        <w:t xml:space="preserve">Below is a simple component annotation using a class decorator:</w:t>
       </w:r>
     </w:p>
     <w:p>
@@ -3591,15 +3367,27 @@
         <w:rPr>
           <w:rStyle w:val="NormalTok"/>
         </w:rPr>
-        <w:t xml:space="preserve">({});</w:t>
-      </w:r>
-      <w:r>
-        <w:br w:type="textWrapping"/>
+        <w:t xml:space="preserve">({ </w:t>
       </w:r>
       <w:r>
         <w:rPr>
           <w:rStyle w:val="KeywordTok"/>
         </w:rPr>
+        <w:t xml:space="preserve">... </w:t>
+      </w:r>
+      <w:r>
+        <w:rPr>
+          <w:rStyle w:val="NormalTok"/>
+        </w:rPr>
+        <w:t xml:space="preserve">});</w:t>
+      </w:r>
+      <w:r>
+        <w:br w:type="textWrapping"/>
+      </w:r>
+      <w:r>
+        <w:rPr>
+          <w:rStyle w:val="KeywordTok"/>
+        </w:rPr>
         <w:t xml:space="preserve">class</w:t>
       </w:r>
       <w:r>
@@ -3617,22 +3405,350 @@
     </w:p>
     <w:p>
       <w:pPr>
-        <w:pStyle w:val="Heading1"/>
-      </w:pPr>
-      <w:bookmarkStart w:id="36" w:name="angular-components"/>
-      <w:bookmarkEnd w:id="36"/>
-      <w:r>
-        <w:t xml:space="preserve">Angular Components</w:t>
-      </w:r>
-    </w:p>
-    <w:p>
-      <w:pPr>
         <w:pStyle w:val="Heading2"/>
       </w:pPr>
-      <w:bookmarkStart w:id="37" w:name="example"/>
-      <w:bookmarkEnd w:id="37"/>
-      <w:r>
-        <w:t xml:space="preserve">Example</w:t>
+      <w:bookmarkStart w:id="35" w:name="interfaces"/>
+      <w:bookmarkEnd w:id="35"/>
+      <w:r>
+        <w:t xml:space="preserve">Interfaces</w:t>
+      </w:r>
+    </w:p>
+    <w:p>
+      <w:pPr>
+        <w:pStyle w:val="Compact"/>
+        <w:numPr>
+          <w:numId w:val="1008"/>
+          <w:ilvl w:val="0"/>
+        </w:numPr>
+      </w:pPr>
+      <w:r>
+        <w:t xml:space="preserve">Interfaces are used all over the place</w:t>
+      </w:r>
+    </w:p>
+    <w:p>
+      <w:pPr>
+        <w:pStyle w:val="Compact"/>
+        <w:numPr>
+          <w:numId w:val="1008"/>
+          <w:ilvl w:val="0"/>
+        </w:numPr>
+      </w:pPr>
+      <w:r>
+        <w:t xml:space="preserve">The most notable ones are the</w:t>
+      </w:r>
+      <w:r>
+        <w:t xml:space="preserve"> </w:t>
+      </w:r>
+      <w:r>
+        <w:rPr>
+          <w:i/>
+        </w:rPr>
+        <w:t xml:space="preserve">LifeCycle Hooks</w:t>
+      </w:r>
+    </w:p>
+    <w:p>
+      <w:pPr>
+        <w:pStyle w:val="Compact"/>
+        <w:numPr>
+          <w:numId w:val="1008"/>
+          <w:ilvl w:val="0"/>
+        </w:numPr>
+      </w:pPr>
+      <w:r>
+        <w:t xml:space="preserve">Angular defines the interfaces and you have to provide the implementation</w:t>
+      </w:r>
+    </w:p>
+    <w:p>
+      <w:pPr>
+        <w:pStyle w:val="Compact"/>
+        <w:numPr>
+          <w:numId w:val="1008"/>
+          <w:ilvl w:val="0"/>
+        </w:numPr>
+      </w:pPr>
+      <w:r>
+        <w:t xml:space="preserve">Angular defines the</w:t>
+      </w:r>
+      <w:r>
+        <w:t xml:space="preserve"> </w:t>
+      </w:r>
+      <w:r>
+        <w:rPr>
+          <w:rStyle w:val="VerbatimChar"/>
+        </w:rPr>
+        <w:t xml:space="preserve">lifeCyle</w:t>
+      </w:r>
+      <w:r>
+        <w:t xml:space="preserve"> </w:t>
+      </w:r>
+      <w:r>
+        <w:t xml:space="preserve">interfaces in the</w:t>
+      </w:r>
+      <w:r>
+        <w:t xml:space="preserve"> </w:t>
+      </w:r>
+      <w:r>
+        <w:rPr>
+          <w:rStyle w:val="VerbatimChar"/>
+        </w:rPr>
+        <w:t xml:space="preserve">link</w:t>
+      </w:r>
+      <w:r>
+        <w:t xml:space="preserve"> </w:t>
+      </w:r>
+      <w:r>
+        <w:t xml:space="preserve">folder:</w:t>
+      </w:r>
+    </w:p>
+    <w:p>
+      <w:pPr>
+        <w:pStyle w:val="SourceCode"/>
+      </w:pPr>
+      <w:r>
+        <w:rPr>
+          <w:rStyle w:val="NormalTok"/>
+        </w:rPr>
+        <w:t xml:space="preserve">export </w:t>
+      </w:r>
+      <w:r>
+        <w:rPr>
+          <w:rStyle w:val="KeywordTok"/>
+        </w:rPr>
+        <w:t xml:space="preserve">interface</w:t>
+      </w:r>
+      <w:r>
+        <w:rPr>
+          <w:rStyle w:val="NormalTok"/>
+        </w:rPr>
+        <w:t xml:space="preserve"> </w:t>
+      </w:r>
+      <w:r>
+        <w:rPr>
+          <w:rStyle w:val="NormalTok"/>
+        </w:rPr>
+        <w:t xml:space="preserve">OnChanges {</w:t>
+      </w:r>
+      <w:r>
+        <w:br w:type="textWrapping"/>
+      </w:r>
+      <w:r>
+        <w:rPr>
+          <w:rStyle w:val="NormalTok"/>
+        </w:rPr>
+        <w:t xml:space="preserve"> </w:t>
+      </w:r>
+      <w:r>
+        <w:rPr>
+          <w:rStyle w:val="NormalTok"/>
+        </w:rPr>
+        <w:t xml:space="preserve"> </w:t>
+      </w:r>
+      <w:r>
+        <w:rPr>
+          <w:rStyle w:val="FunctionTok"/>
+        </w:rPr>
+        <w:t xml:space="preserve">ngOnChanges</w:t>
+      </w:r>
+      <w:r>
+        <w:rPr>
+          <w:rStyle w:val="NormalTok"/>
+        </w:rPr>
+        <w:t xml:space="preserve">(changes: {</w:t>
+      </w:r>
+      <w:r>
+        <w:br w:type="textWrapping"/>
+      </w:r>
+      <w:r>
+        <w:rPr>
+          <w:rStyle w:val="NormalTok"/>
+        </w:rPr>
+        <w:t xml:space="preserve"> </w:t>
+      </w:r>
+      <w:r>
+        <w:rPr>
+          <w:rStyle w:val="NormalTok"/>
+        </w:rPr>
+        <w:t xml:space="preserve"> </w:t>
+      </w:r>
+      <w:r>
+        <w:rPr>
+          <w:rStyle w:val="NormalTok"/>
+        </w:rPr>
+        <w:t xml:space="preserve"> </w:t>
+      </w:r>
+      <w:r>
+        <w:rPr>
+          <w:rStyle w:val="NormalTok"/>
+        </w:rPr>
+        <w:t xml:space="preserve"> </w:t>
+      </w:r>
+      <w:r>
+        <w:rPr>
+          <w:rStyle w:val="NormalTok"/>
+        </w:rPr>
+        <w:t xml:space="preserve">[key: string]: SimpleChange</w:t>
+      </w:r>
+      <w:r>
+        <w:br w:type="textWrapping"/>
+      </w:r>
+      <w:r>
+        <w:rPr>
+          <w:rStyle w:val="NormalTok"/>
+        </w:rPr>
+        <w:t xml:space="preserve"> </w:t>
+      </w:r>
+      <w:r>
+        <w:rPr>
+          <w:rStyle w:val="NormalTok"/>
+        </w:rPr>
+        <w:t xml:space="preserve"> </w:t>
+      </w:r>
+      <w:r>
+        <w:rPr>
+          <w:rStyle w:val="NormalTok"/>
+        </w:rPr>
+        <w:t xml:space="preserve">});</w:t>
+      </w:r>
+      <w:r>
+        <w:br w:type="textWrapping"/>
+      </w:r>
+      <w:r>
+        <w:rPr>
+          <w:rStyle w:val="NormalTok"/>
+        </w:rPr>
+        <w:t xml:space="preserve">}</w:t>
+      </w:r>
+      <w:r>
+        <w:br w:type="textWrapping"/>
+      </w:r>
+      <w:r>
+        <w:br w:type="textWrapping"/>
+      </w:r>
+      <w:r>
+        <w:rPr>
+          <w:rStyle w:val="NormalTok"/>
+        </w:rPr>
+        <w:t xml:space="preserve">export </w:t>
+      </w:r>
+      <w:r>
+        <w:rPr>
+          <w:rStyle w:val="KeywordTok"/>
+        </w:rPr>
+        <w:t xml:space="preserve">interface</w:t>
+      </w:r>
+      <w:r>
+        <w:rPr>
+          <w:rStyle w:val="NormalTok"/>
+        </w:rPr>
+        <w:t xml:space="preserve"> </w:t>
+      </w:r>
+      <w:r>
+        <w:rPr>
+          <w:rStyle w:val="NormalTok"/>
+        </w:rPr>
+        <w:t xml:space="preserve">OnInit {</w:t>
+      </w:r>
+      <w:r>
+        <w:br w:type="textWrapping"/>
+      </w:r>
+      <w:r>
+        <w:rPr>
+          <w:rStyle w:val="NormalTok"/>
+        </w:rPr>
+        <w:t xml:space="preserve"> </w:t>
+      </w:r>
+      <w:r>
+        <w:rPr>
+          <w:rStyle w:val="NormalTok"/>
+        </w:rPr>
+        <w:t xml:space="preserve"> </w:t>
+      </w:r>
+      <w:r>
+        <w:rPr>
+          <w:rStyle w:val="FunctionTok"/>
+        </w:rPr>
+        <w:t xml:space="preserve">ngOnInit</w:t>
+      </w:r>
+      <w:r>
+        <w:rPr>
+          <w:rStyle w:val="NormalTok"/>
+        </w:rPr>
+        <w:t xml:space="preserve">();</w:t>
+      </w:r>
+      <w:r>
+        <w:br w:type="textWrapping"/>
+      </w:r>
+      <w:r>
+        <w:rPr>
+          <w:rStyle w:val="NormalTok"/>
+        </w:rPr>
+        <w:t xml:space="preserve">}</w:t>
+      </w:r>
+      <w:r>
+        <w:br w:type="textWrapping"/>
+      </w:r>
+      <w:r>
+        <w:br w:type="textWrapping"/>
+      </w:r>
+      <w:r>
+        <w:rPr>
+          <w:rStyle w:val="NormalTok"/>
+        </w:rPr>
+        <w:t xml:space="preserve">export </w:t>
+      </w:r>
+      <w:r>
+        <w:rPr>
+          <w:rStyle w:val="KeywordTok"/>
+        </w:rPr>
+        <w:t xml:space="preserve">interface</w:t>
+      </w:r>
+      <w:r>
+        <w:rPr>
+          <w:rStyle w:val="NormalTok"/>
+        </w:rPr>
+        <w:t xml:space="preserve"> </w:t>
+      </w:r>
+      <w:r>
+        <w:rPr>
+          <w:rStyle w:val="NormalTok"/>
+        </w:rPr>
+        <w:t xml:space="preserve">OnDestroy {</w:t>
+      </w:r>
+      <w:r>
+        <w:br w:type="textWrapping"/>
+      </w:r>
+      <w:r>
+        <w:rPr>
+          <w:rStyle w:val="NormalTok"/>
+        </w:rPr>
+        <w:t xml:space="preserve"> </w:t>
+      </w:r>
+      <w:r>
+        <w:rPr>
+          <w:rStyle w:val="NormalTok"/>
+        </w:rPr>
+        <w:t xml:space="preserve"> </w:t>
+      </w:r>
+      <w:r>
+        <w:rPr>
+          <w:rStyle w:val="FunctionTok"/>
+        </w:rPr>
+        <w:t xml:space="preserve">ngOnDestroy</w:t>
+      </w:r>
+      <w:r>
+        <w:rPr>
+          <w:rStyle w:val="NormalTok"/>
+        </w:rPr>
+        <w:t xml:space="preserve">();</w:t>
+      </w:r>
+      <w:r>
+        <w:br w:type="textWrapping"/>
+      </w:r>
+      <w:r>
+        <w:rPr>
+          <w:rStyle w:val="NormalTok"/>
+        </w:rPr>
+        <w:t xml:space="preserve">}</w:t>
       </w:r>
     </w:p>
     <w:p>
@@ -3640,7 +3756,22 @@
         <w:pStyle w:val="FirstParagraph"/>
       </w:pPr>
       <w:r>
-        <w:t xml:space="preserve">A sample ts class with decoration:</w:t>
+        <w:t xml:space="preserve">Below is an example of using the</w:t>
+      </w:r>
+      <w:r>
+        <w:t xml:space="preserve"> </w:t>
+      </w:r>
+      <w:r>
+        <w:rPr>
+          <w:rStyle w:val="VerbatimChar"/>
+        </w:rPr>
+        <w:t xml:space="preserve">onInit</w:t>
+      </w:r>
+      <w:r>
+        <w:t xml:space="preserve"> </w:t>
+      </w:r>
+      <w:r>
+        <w:t xml:space="preserve">hook:</w:t>
       </w:r>
     </w:p>
     <w:p>
@@ -3658,6 +3789,15 @@
       </w:r>
       <w:r>
         <w:rPr>
+          <w:rStyle w:val="KeywordTok"/>
+        </w:rPr>
+        <w:t xml:space="preserve">import {onClick} from 'angular';</w:t>
+      </w:r>
+      <w:r>
+        <w:br w:type="textWrapping"/>
+      </w:r>
+      <w:r>
+        <w:rPr>
           <w:rStyle w:val="FunctionTok"/>
         </w:rPr>
         <w:t xml:space="preserve">@component</w:t>
@@ -3717,7 +3857,25 @@
         <w:rPr>
           <w:rStyle w:val="NormalTok"/>
         </w:rPr>
-        <w:t xml:space="preserve">App {}</w:t>
+        <w:t xml:space="preserve">App </w:t>
+      </w:r>
+      <w:r>
+        <w:rPr>
+          <w:rStyle w:val="KeywordTok"/>
+        </w:rPr>
+        <w:t xml:space="preserve">implements</w:t>
+      </w:r>
+      <w:r>
+        <w:rPr>
+          <w:rStyle w:val="NormalTok"/>
+        </w:rPr>
+        <w:t xml:space="preserve"> </w:t>
+      </w:r>
+      <w:r>
+        <w:rPr>
+          <w:rStyle w:val="NormalTok"/>
+        </w:rPr>
+        <w:t xml:space="preserve">onClick {}</w:t>
       </w:r>
     </w:p>
     <w:p>
@@ -4263,7 +4421,7 @@
     </w:lvl>
   </w:abstractNum>
   <w:abstractNum w:abstractNumId="990">
-    <w:nsid w:val="ad3c93be"/>
+    <w:nsid w:val="8e0f91fb"/>
     <w:multiLevelType w:val="multilevel"/>
     <w:lvl w:ilvl="0">
       <w:numFmt w:val="bullet"/>
@@ -4344,7 +4502,7 @@
     </w:lvl>
   </w:abstractNum>
   <w:abstractNum w:abstractNumId="991">
-    <w:nsid w:val="a376e691"/>
+    <w:nsid w:val="c85dfe15"/>
     <w:multiLevelType w:val="multilevel"/>
     <w:lvl w:ilvl="0">
       <w:numFmt w:val="bullet"/>
@@ -4473,6 +4631,9 @@
     <w:abstractNumId w:val="991"/>
   </w:num>
   <w:num w:numId="1007">
+    <w:abstractNumId w:val="991"/>
+  </w:num>
+  <w:num w:numId="1008">
     <w:abstractNumId w:val="991"/>
   </w:num>
 </w:numbering>

--- a/output/tsminified.docx
+++ b/output/tsminified.docx
@@ -3257,10 +3257,10 @@
       <w:pPr>
         <w:pStyle w:val="Heading1"/>
       </w:pPr>
-      <w:bookmarkStart w:id="33" w:name="angular-and-typescript"/>
+      <w:bookmarkStart w:id="33" w:name="decorators"/>
       <w:bookmarkEnd w:id="33"/>
       <w:r>
-        <w:t xml:space="preserve">Angular and TypeScript</w:t>
+        <w:t xml:space="preserve">Decorators</w:t>
       </w:r>
     </w:p>
     <w:p>
@@ -3268,17 +3268,7 @@
         <w:pStyle w:val="FirstParagraph"/>
       </w:pPr>
       <w:r>
-        <w:t xml:space="preserve">This chapter is about using Angular and TypeScript. It goes through some of Angular's source code and points out the way TypeScript is used. It is useful to know where things are and how to make sense of the source code in case you want to dig deeper in the srouce.</w:t>
-      </w:r>
-    </w:p>
-    <w:p>
-      <w:pPr>
-        <w:pStyle w:val="Heading2"/>
-      </w:pPr>
-      <w:bookmarkStart w:id="34" w:name="annotations"/>
-      <w:bookmarkEnd w:id="34"/>
-      <w:r>
-        <w:t xml:space="preserve">Annotations</w:t>
+        <w:t xml:space="preserve">There are different types of decorators:</w:t>
       </w:r>
     </w:p>
     <w:p>
@@ -3290,7 +3280,7 @@
         </w:numPr>
       </w:pPr>
       <w:r>
-        <w:t xml:space="preserve">Annotations and decorators are practically the same.</w:t>
+        <w:t xml:space="preserve">class</w:t>
       </w:r>
     </w:p>
     <w:p>
@@ -3302,7 +3292,7 @@
         </w:numPr>
       </w:pPr>
       <w:r>
-        <w:t xml:space="preserve">Annotations are Angular specific and are implemented by TypeScript decorators</w:t>
+        <w:t xml:space="preserve">property</w:t>
       </w:r>
     </w:p>
     <w:p>
@@ -3314,7 +3304,7 @@
         </w:numPr>
       </w:pPr>
       <w:r>
-        <w:t xml:space="preserve">There are different type of decorators. Check out the decorators chapter for more details.</w:t>
+        <w:t xml:space="preserve">attribute</w:t>
       </w:r>
     </w:p>
     <w:p>
@@ -3326,91 +3316,79 @@
         </w:numPr>
       </w:pPr>
       <w:r>
-        <w:t xml:space="preserve">The most commonly used decorators are the class decorators.</w:t>
-      </w:r>
-    </w:p>
-    <w:p>
-      <w:pPr>
-        <w:pStyle w:val="Compact"/>
-        <w:numPr>
-          <w:numId w:val="1007"/>
-          <w:ilvl w:val="0"/>
-        </w:numPr>
-      </w:pPr>
-      <w:r>
-        <w:t xml:space="preserve">Angular uses class decorators to define component annotation.</w:t>
-      </w:r>
-    </w:p>
-    <w:p>
-      <w:pPr>
-        <w:pStyle w:val="Compact"/>
-        <w:numPr>
-          <w:numId w:val="1007"/>
-          <w:ilvl w:val="0"/>
-        </w:numPr>
-      </w:pPr>
-      <w:r>
-        <w:t xml:space="preserve">Below is a simple component annotation using a class decorator:</w:t>
-      </w:r>
-    </w:p>
-    <w:p>
-      <w:pPr>
-        <w:pStyle w:val="SourceCode"/>
-      </w:pPr>
-      <w:r>
-        <w:rPr>
-          <w:rStyle w:val="FunctionTok"/>
-        </w:rPr>
-        <w:t xml:space="preserve">@component</w:t>
-      </w:r>
-      <w:r>
-        <w:rPr>
-          <w:rStyle w:val="NormalTok"/>
-        </w:rPr>
-        <w:t xml:space="preserve">({ </w:t>
-      </w:r>
-      <w:r>
-        <w:rPr>
-          <w:rStyle w:val="KeywordTok"/>
-        </w:rPr>
-        <w:t xml:space="preserve">... </w:t>
-      </w:r>
-      <w:r>
-        <w:rPr>
-          <w:rStyle w:val="NormalTok"/>
-        </w:rPr>
-        <w:t xml:space="preserve">});</w:t>
-      </w:r>
-      <w:r>
-        <w:br w:type="textWrapping"/>
-      </w:r>
-      <w:r>
-        <w:rPr>
-          <w:rStyle w:val="KeywordTok"/>
-        </w:rPr>
-        <w:t xml:space="preserve">class</w:t>
-      </w:r>
-      <w:r>
-        <w:rPr>
-          <w:rStyle w:val="NormalTok"/>
-        </w:rPr>
-        <w:t xml:space="preserve"> </w:t>
-      </w:r>
-      <w:r>
-        <w:rPr>
-          <w:rStyle w:val="NormalTok"/>
-        </w:rPr>
-        <w:t xml:space="preserve">MyComponent {}</w:t>
+        <w:t xml:space="preserve">method</w:t>
+      </w:r>
+    </w:p>
+    <w:p>
+      <w:pPr>
+        <w:pStyle w:val="FirstParagraph"/>
+      </w:pPr>
+      <w:r>
+        <w:t xml:space="preserve">Below we are going to talk about each decorator type.</w:t>
       </w:r>
     </w:p>
     <w:p>
       <w:pPr>
         <w:pStyle w:val="Heading2"/>
       </w:pPr>
-      <w:bookmarkStart w:id="35" w:name="interfaces"/>
+      <w:bookmarkStart w:id="34" w:name="class-decorator"/>
+      <w:bookmarkEnd w:id="34"/>
+      <w:r>
+        <w:t xml:space="preserve">Class Decorator</w:t>
+      </w:r>
+    </w:p>
+    <w:p>
+      <w:pPr>
+        <w:pStyle w:val="FirstParagraph"/>
+      </w:pPr>
+      <w:r>
+        <w:t xml:space="preserve">Class decorators are used to decorate classes.</w:t>
+      </w:r>
+    </w:p>
+    <w:p>
+      <w:pPr>
+        <w:pStyle w:val="Heading2"/>
+      </w:pPr>
+      <w:bookmarkStart w:id="35" w:name="property-decorators"/>
       <w:bookmarkEnd w:id="35"/>
       <w:r>
-        <w:t xml:space="preserve">Interfaces</w:t>
+        <w:t xml:space="preserve">Property Decorators</w:t>
+      </w:r>
+    </w:p>
+    <w:p>
+      <w:pPr>
+        <w:pStyle w:val="FirstParagraph"/>
+      </w:pPr>
+      <w:r>
+        <w:t xml:space="preserve">Property decorators are used to decorate properties.</w:t>
+      </w:r>
+    </w:p>
+    <w:p>
+      <w:pPr>
+        <w:pStyle w:val="Heading1"/>
+      </w:pPr>
+      <w:bookmarkStart w:id="36" w:name="angular-and-typescript"/>
+      <w:bookmarkEnd w:id="36"/>
+      <w:r>
+        <w:t xml:space="preserve">Angular and TypeScript</w:t>
+      </w:r>
+    </w:p>
+    <w:p>
+      <w:pPr>
+        <w:pStyle w:val="FirstParagraph"/>
+      </w:pPr>
+      <w:r>
+        <w:t xml:space="preserve">This chapter is about using Angular and TypeScript. It goes through some of Angular's source code and points out the way TypeScript is used. It is useful to know where things are and how to make sense of the source code in case you want to dig deeper in the srouce.</w:t>
+      </w:r>
+    </w:p>
+    <w:p>
+      <w:pPr>
+        <w:pStyle w:val="Heading2"/>
+      </w:pPr>
+      <w:bookmarkStart w:id="37" w:name="annotations"/>
+      <w:bookmarkEnd w:id="37"/>
+      <w:r>
+        <w:t xml:space="preserve">Annotations</w:t>
       </w:r>
     </w:p>
     <w:p>
@@ -3422,7 +3400,7 @@
         </w:numPr>
       </w:pPr>
       <w:r>
-        <w:t xml:space="preserve">Interfaces are used all over the place</w:t>
+        <w:t xml:space="preserve">Annotations and decorators are practically the same.</w:t>
       </w:r>
     </w:p>
     <w:p>
@@ -3434,16 +3412,7 @@
         </w:numPr>
       </w:pPr>
       <w:r>
-        <w:t xml:space="preserve">The most notable ones are the</w:t>
-      </w:r>
-      <w:r>
-        <w:t xml:space="preserve"> </w:t>
-      </w:r>
-      <w:r>
-        <w:rPr>
-          <w:i/>
-        </w:rPr>
-        <w:t xml:space="preserve">LifeCycle Hooks</w:t>
+        <w:t xml:space="preserve">Annotations are Angular specific and are implemented by TypeScript decorators</w:t>
       </w:r>
     </w:p>
     <w:p>
@@ -3455,7 +3424,7 @@
         </w:numPr>
       </w:pPr>
       <w:r>
-        <w:t xml:space="preserve">Angular defines the interfaces and you have to provide the implementation</w:t>
+        <w:t xml:space="preserve">There are different type of decorators. Check out the decorators chapter for more details.</w:t>
       </w:r>
     </w:p>
     <w:p>
@@ -3463,6 +3432,147 @@
         <w:pStyle w:val="Compact"/>
         <w:numPr>
           <w:numId w:val="1008"/>
+          <w:ilvl w:val="0"/>
+        </w:numPr>
+      </w:pPr>
+      <w:r>
+        <w:t xml:space="preserve">The most commonly used decorators are the class decorators.</w:t>
+      </w:r>
+    </w:p>
+    <w:p>
+      <w:pPr>
+        <w:pStyle w:val="Compact"/>
+        <w:numPr>
+          <w:numId w:val="1008"/>
+          <w:ilvl w:val="0"/>
+        </w:numPr>
+      </w:pPr>
+      <w:r>
+        <w:t xml:space="preserve">Angular uses class decorators to define component annotation.</w:t>
+      </w:r>
+    </w:p>
+    <w:p>
+      <w:pPr>
+        <w:pStyle w:val="Compact"/>
+        <w:numPr>
+          <w:numId w:val="1008"/>
+          <w:ilvl w:val="0"/>
+        </w:numPr>
+      </w:pPr>
+      <w:r>
+        <w:t xml:space="preserve">Below is a simple component annotation using a class decorator:</w:t>
+      </w:r>
+    </w:p>
+    <w:p>
+      <w:pPr>
+        <w:pStyle w:val="SourceCode"/>
+      </w:pPr>
+      <w:r>
+        <w:rPr>
+          <w:rStyle w:val="FunctionTok"/>
+        </w:rPr>
+        <w:t xml:space="preserve">@component</w:t>
+      </w:r>
+      <w:r>
+        <w:rPr>
+          <w:rStyle w:val="NormalTok"/>
+        </w:rPr>
+        <w:t xml:space="preserve">({ </w:t>
+      </w:r>
+      <w:r>
+        <w:rPr>
+          <w:rStyle w:val="KeywordTok"/>
+        </w:rPr>
+        <w:t xml:space="preserve">... </w:t>
+      </w:r>
+      <w:r>
+        <w:rPr>
+          <w:rStyle w:val="NormalTok"/>
+        </w:rPr>
+        <w:t xml:space="preserve">});</w:t>
+      </w:r>
+      <w:r>
+        <w:br w:type="textWrapping"/>
+      </w:r>
+      <w:r>
+        <w:rPr>
+          <w:rStyle w:val="KeywordTok"/>
+        </w:rPr>
+        <w:t xml:space="preserve">class</w:t>
+      </w:r>
+      <w:r>
+        <w:rPr>
+          <w:rStyle w:val="NormalTok"/>
+        </w:rPr>
+        <w:t xml:space="preserve"> </w:t>
+      </w:r>
+      <w:r>
+        <w:rPr>
+          <w:rStyle w:val="NormalTok"/>
+        </w:rPr>
+        <w:t xml:space="preserve">MyComponent {}</w:t>
+      </w:r>
+    </w:p>
+    <w:p>
+      <w:pPr>
+        <w:pStyle w:val="Heading2"/>
+      </w:pPr>
+      <w:bookmarkStart w:id="38" w:name="interfaces"/>
+      <w:bookmarkEnd w:id="38"/>
+      <w:r>
+        <w:t xml:space="preserve">Interfaces</w:t>
+      </w:r>
+    </w:p>
+    <w:p>
+      <w:pPr>
+        <w:pStyle w:val="Compact"/>
+        <w:numPr>
+          <w:numId w:val="1009"/>
+          <w:ilvl w:val="0"/>
+        </w:numPr>
+      </w:pPr>
+      <w:r>
+        <w:t xml:space="preserve">Interfaces are used all over the place</w:t>
+      </w:r>
+    </w:p>
+    <w:p>
+      <w:pPr>
+        <w:pStyle w:val="Compact"/>
+        <w:numPr>
+          <w:numId w:val="1009"/>
+          <w:ilvl w:val="0"/>
+        </w:numPr>
+      </w:pPr>
+      <w:r>
+        <w:t xml:space="preserve">The most notable ones are the</w:t>
+      </w:r>
+      <w:r>
+        <w:t xml:space="preserve"> </w:t>
+      </w:r>
+      <w:r>
+        <w:rPr>
+          <w:i/>
+        </w:rPr>
+        <w:t xml:space="preserve">LifeCycle Hooks</w:t>
+      </w:r>
+    </w:p>
+    <w:p>
+      <w:pPr>
+        <w:pStyle w:val="Compact"/>
+        <w:numPr>
+          <w:numId w:val="1009"/>
+          <w:ilvl w:val="0"/>
+        </w:numPr>
+      </w:pPr>
+      <w:r>
+        <w:t xml:space="preserve">Angular defines the interfaces and you have to provide the implementation</w:t>
+      </w:r>
+    </w:p>
+    <w:p>
+      <w:pPr>
+        <w:pStyle w:val="Compact"/>
+        <w:numPr>
+          <w:numId w:val="1009"/>
           <w:ilvl w:val="0"/>
         </w:numPr>
       </w:pPr>
@@ -4421,7 +4531,7 @@
     </w:lvl>
   </w:abstractNum>
   <w:abstractNum w:abstractNumId="990">
-    <w:nsid w:val="8e0f91fb"/>
+    <w:nsid w:val="a1155d78"/>
     <w:multiLevelType w:val="multilevel"/>
     <w:lvl w:ilvl="0">
       <w:numFmt w:val="bullet"/>
@@ -4502,7 +4612,7 @@
     </w:lvl>
   </w:abstractNum>
   <w:abstractNum w:abstractNumId="991">
-    <w:nsid w:val="c85dfe15"/>
+    <w:nsid w:val="d20f2643"/>
     <w:multiLevelType w:val="multilevel"/>
     <w:lvl w:ilvl="0">
       <w:numFmt w:val="bullet"/>
@@ -4634,6 +4744,9 @@
     <w:abstractNumId w:val="991"/>
   </w:num>
   <w:num w:numId="1008">
+    <w:abstractNumId w:val="991"/>
+  </w:num>
+  <w:num w:numId="1009">
     <w:abstractNumId w:val="991"/>
   </w:num>
 </w:numbering>

--- a/output/tsminified.docx
+++ b/output/tsminified.docx
@@ -4531,7 +4531,7 @@
     </w:lvl>
   </w:abstractNum>
   <w:abstractNum w:abstractNumId="990">
-    <w:nsid w:val="a1155d78"/>
+    <w:nsid w:val="5ea8403c"/>
     <w:multiLevelType w:val="multilevel"/>
     <w:lvl w:ilvl="0">
       <w:numFmt w:val="bullet"/>
@@ -4612,7 +4612,7 @@
     </w:lvl>
   </w:abstractNum>
   <w:abstractNum w:abstractNumId="991">
-    <w:nsid w:val="d20f2643"/>
+    <w:nsid w:val="9ea273c2"/>
     <w:multiLevelType w:val="multilevel"/>
     <w:lvl w:ilvl="0">
       <w:numFmt w:val="bullet"/>

--- a/output/tsminified.docx
+++ b/output/tsminified.docx
@@ -4531,7 +4531,7 @@
     </w:lvl>
   </w:abstractNum>
   <w:abstractNum w:abstractNumId="990">
-    <w:nsid w:val="5ea8403c"/>
+    <w:nsid w:val="a63b745a"/>
     <w:multiLevelType w:val="multilevel"/>
     <w:lvl w:ilvl="0">
       <w:numFmt w:val="bullet"/>
@@ -4612,7 +4612,7 @@
     </w:lvl>
   </w:abstractNum>
   <w:abstractNum w:abstractNumId="991">
-    <w:nsid w:val="9ea273c2"/>
+    <w:nsid w:val="560d6926"/>
     <w:multiLevelType w:val="multilevel"/>
     <w:lvl w:ilvl="0">
       <w:numFmt w:val="bullet"/>
